--- a/tests/resources/Templates/Criminal_Sealing_Entry_Template.docx
+++ b/tests/resources/Templates/Criminal_Sealing_Entry_Template.docx
@@ -250,24 +250,24 @@
         </w:rPr>
         <w:t xml:space="preserve">.  </w:t>
       </w:r>
-      <w:r>
-        <w:rPr>
-          <w:rFonts w:ascii="Palatino Linotype" w:hAnsi="Palatino Linotype"/>
-          <w:sz w:val="20"/>
-          <w:szCs w:val="20"/>
-        </w:rPr>
-        <w:t xml:space="preserve">{{ </w:t>
-      </w:r>
-      <w:proofErr w:type="spellStart"/>
-      <w:r>
-        <w:rPr>
-          <w:rFonts w:ascii="Palatino Linotype" w:hAnsi="Palatino Linotype"/>
-          <w:sz w:val="20"/>
-          <w:szCs w:val="20"/>
-        </w:rPr>
-        <w:t>case_number</w:t>
-      </w:r>
-      <w:proofErr w:type="spellEnd"/>
+      <w:proofErr w:type="gramStart"/>
+      <w:r>
+        <w:rPr>
+          <w:rFonts w:ascii="Palatino Linotype" w:hAnsi="Palatino Linotype"/>
+          <w:sz w:val="20"/>
+          <w:szCs w:val="20"/>
+        </w:rPr>
+        <w:t>{{ case</w:t>
+      </w:r>
+      <w:proofErr w:type="gramEnd"/>
+      <w:r>
+        <w:rPr>
+          <w:rFonts w:ascii="Palatino Linotype" w:hAnsi="Palatino Linotype"/>
+          <w:sz w:val="20"/>
+          <w:szCs w:val="20"/>
+        </w:rPr>
+        <w:t>_number</w:t>
+      </w:r>
       <w:r>
         <w:rPr>
           <w:rFonts w:ascii="Palatino Linotype" w:hAnsi="Palatino Linotype"/>
@@ -323,39 +323,31 @@
           <w:szCs w:val="20"/>
         </w:rPr>
       </w:pPr>
-      <w:r>
-        <w:rPr>
-          <w:rFonts w:ascii="Palatino Linotype" w:hAnsi="Palatino Linotype"/>
-          <w:sz w:val="20"/>
-          <w:szCs w:val="20"/>
-        </w:rPr>
-        <w:t xml:space="preserve">{{ </w:t>
-      </w:r>
-      <w:proofErr w:type="spellStart"/>
-      <w:r>
-        <w:rPr>
-          <w:rFonts w:ascii="Palatino Linotype" w:hAnsi="Palatino Linotype"/>
-          <w:sz w:val="20"/>
-          <w:szCs w:val="20"/>
-        </w:rPr>
-        <w:t>defendant.</w:t>
-      </w:r>
-      <w:r>
-        <w:rPr>
-          <w:rFonts w:ascii="Palatino Linotype" w:hAnsi="Palatino Linotype"/>
-          <w:sz w:val="20"/>
-          <w:szCs w:val="20"/>
-        </w:rPr>
-        <w:t>first_name</w:t>
-      </w:r>
-      <w:proofErr w:type="spellEnd"/>
-      <w:r>
-        <w:rPr>
-          <w:rFonts w:ascii="Palatino Linotype" w:hAnsi="Palatino Linotype"/>
-          <w:sz w:val="20"/>
-          <w:szCs w:val="20"/>
-        </w:rPr>
-        <w:t xml:space="preserve"> }}</w:t>
+      <w:proofErr w:type="gramStart"/>
+      <w:r>
+        <w:rPr>
+          <w:rFonts w:ascii="Palatino Linotype" w:hAnsi="Palatino Linotype"/>
+          <w:sz w:val="20"/>
+          <w:szCs w:val="20"/>
+        </w:rPr>
+        <w:t>{{ defendant</w:t>
+      </w:r>
+      <w:proofErr w:type="gramEnd"/>
+      <w:r>
+        <w:rPr>
+          <w:rFonts w:ascii="Palatino Linotype" w:hAnsi="Palatino Linotype"/>
+          <w:sz w:val="20"/>
+          <w:szCs w:val="20"/>
+        </w:rPr>
+        <w:t>.</w:t>
+      </w:r>
+      <w:r>
+        <w:rPr>
+          <w:rFonts w:ascii="Palatino Linotype" w:hAnsi="Palatino Linotype"/>
+          <w:sz w:val="20"/>
+          <w:szCs w:val="20"/>
+        </w:rPr>
+        <w:t>first_name }}</w:t>
       </w:r>
       <w:r>
         <w:rPr>
@@ -371,16 +363,7 @@
           <w:sz w:val="20"/>
           <w:szCs w:val="20"/>
         </w:rPr>
-        <w:t xml:space="preserve">{{ </w:t>
-      </w:r>
-      <w:proofErr w:type="spellStart"/>
-      <w:r>
-        <w:rPr>
-          <w:rFonts w:ascii="Palatino Linotype" w:hAnsi="Palatino Linotype"/>
-          <w:sz w:val="20"/>
-          <w:szCs w:val="20"/>
-        </w:rPr>
-        <w:t>defendant.</w:t>
+        <w:t>{{ defendant.</w:t>
       </w:r>
       <w:r>
         <w:rPr>
@@ -396,16 +379,7 @@
           <w:sz w:val="20"/>
           <w:szCs w:val="20"/>
         </w:rPr>
-        <w:t>name</w:t>
-      </w:r>
-      <w:proofErr w:type="spellEnd"/>
-      <w:r>
-        <w:rPr>
-          <w:rFonts w:ascii="Palatino Linotype" w:hAnsi="Palatino Linotype"/>
-          <w:sz w:val="20"/>
-          <w:szCs w:val="20"/>
-        </w:rPr>
-        <w:t xml:space="preserve"> }}</w:t>
+        <w:t>name }}</w:t>
       </w:r>
       <w:r>
         <w:rPr>
@@ -544,9 +518,9 @@
           <w:sz w:val="20"/>
           <w:szCs w:val="20"/>
         </w:rPr>
-        <w:t xml:space="preserve">% if </w:t>
-      </w:r>
-      <w:proofErr w:type="spellStart"/>
+        <w:t>% if judicial_</w:t>
+      </w:r>
+      <w:proofErr w:type="gramStart"/>
       <w:r>
         <w:rPr>
           <w:rFonts w:ascii="Palatino Linotype" w:hAnsi="Palatino Linotype"/>
@@ -554,8 +528,9 @@
           <w:sz w:val="20"/>
           <w:szCs w:val="20"/>
         </w:rPr>
-        <w:t>judicial_officer.officer_</w:t>
-      </w:r>
+        <w:t>officer.officer</w:t>
+      </w:r>
+      <w:proofErr w:type="gramEnd"/>
       <w:r>
         <w:rPr>
           <w:rFonts w:ascii="Palatino Linotype" w:hAnsi="Palatino Linotype"/>
@@ -563,9 +538,17 @@
           <w:sz w:val="20"/>
           <w:szCs w:val="20"/>
         </w:rPr>
+        <w:t>_</w:t>
+      </w:r>
+      <w:r>
+        <w:rPr>
+          <w:rFonts w:ascii="Palatino Linotype" w:hAnsi="Palatino Linotype"/>
+          <w:bCs/>
+          <w:sz w:val="20"/>
+          <w:szCs w:val="20"/>
+        </w:rPr>
         <w:t>type</w:t>
       </w:r>
-      <w:proofErr w:type="spellEnd"/>
       <w:r>
         <w:rPr>
           <w:rFonts w:ascii="Palatino Linotype" w:hAnsi="Palatino Linotype"/>
@@ -651,51 +634,33 @@
           <w:sz w:val="20"/>
           <w:szCs w:val="20"/>
         </w:rPr>
-        <w:t xml:space="preserve">{% </w:t>
-      </w:r>
-      <w:proofErr w:type="spellStart"/>
-      <w:r>
-        <w:rPr>
-          <w:rFonts w:ascii="Palatino Linotype" w:hAnsi="Palatino Linotype"/>
-          <w:sz w:val="20"/>
-          <w:szCs w:val="20"/>
-        </w:rPr>
-        <w:t>elif</w:t>
-      </w:r>
-      <w:proofErr w:type="spellEnd"/>
-      <w:r>
-        <w:rPr>
-          <w:rFonts w:ascii="Palatino Linotype" w:hAnsi="Palatino Linotype"/>
-          <w:sz w:val="20"/>
-          <w:szCs w:val="20"/>
-        </w:rPr>
-        <w:t xml:space="preserve"> </w:t>
-      </w:r>
-      <w:proofErr w:type="spellStart"/>
-      <w:r>
-        <w:rPr>
-          <w:rFonts w:ascii="Palatino Linotype" w:hAnsi="Palatino Linotype"/>
-          <w:sz w:val="20"/>
-          <w:szCs w:val="20"/>
-        </w:rPr>
-        <w:t>judicial_officer.officer_</w:t>
-      </w:r>
-      <w:r>
-        <w:rPr>
-          <w:rFonts w:ascii="Palatino Linotype" w:hAnsi="Palatino Linotype"/>
-          <w:sz w:val="20"/>
-          <w:szCs w:val="20"/>
-        </w:rPr>
-        <w:t>type</w:t>
-      </w:r>
-      <w:proofErr w:type="spellEnd"/>
-      <w:r>
-        <w:rPr>
-          <w:rFonts w:ascii="Palatino Linotype" w:hAnsi="Palatino Linotype"/>
-          <w:sz w:val="20"/>
-          <w:szCs w:val="20"/>
-        </w:rPr>
-        <w:t xml:space="preserve"> == ‘Judge’ %}</w:t>
+        <w:t>{% elif judicial_</w:t>
+      </w:r>
+      <w:proofErr w:type="gramStart"/>
+      <w:r>
+        <w:rPr>
+          <w:rFonts w:ascii="Palatino Linotype" w:hAnsi="Palatino Linotype"/>
+          <w:sz w:val="20"/>
+          <w:szCs w:val="20"/>
+        </w:rPr>
+        <w:t>officer.officer</w:t>
+      </w:r>
+      <w:proofErr w:type="gramEnd"/>
+      <w:r>
+        <w:rPr>
+          <w:rFonts w:ascii="Palatino Linotype" w:hAnsi="Palatino Linotype"/>
+          <w:sz w:val="20"/>
+          <w:szCs w:val="20"/>
+        </w:rPr>
+        <w:t>_</w:t>
+      </w:r>
+      <w:r>
+        <w:rPr>
+          <w:rFonts w:ascii="Palatino Linotype" w:hAnsi="Palatino Linotype"/>
+          <w:sz w:val="20"/>
+          <w:szCs w:val="20"/>
+        </w:rPr>
+        <w:t>type == ‘Judge’ %}</w:t>
       </w:r>
     </w:p>
     <w:p>
@@ -778,25 +743,25 @@
           <w:sz w:val="20"/>
           <w:szCs w:val="20"/>
         </w:rPr>
-        <w:t xml:space="preserve"> on {{ </w:t>
-      </w:r>
-      <w:proofErr w:type="spellStart"/>
-      <w:r>
-        <w:rPr>
-          <w:rFonts w:ascii="Palatino Linotype" w:hAnsi="Palatino Linotype"/>
-          <w:sz w:val="20"/>
-          <w:szCs w:val="20"/>
-        </w:rPr>
-        <w:t>plea_trial_date</w:t>
-      </w:r>
-      <w:proofErr w:type="spellEnd"/>
-      <w:r>
-        <w:rPr>
-          <w:rFonts w:ascii="Palatino Linotype" w:hAnsi="Palatino Linotype"/>
-          <w:sz w:val="20"/>
-          <w:szCs w:val="20"/>
-        </w:rPr>
-        <w:t xml:space="preserve"> }}, for</w:t>
+        <w:t xml:space="preserve"> on </w:t>
+      </w:r>
+      <w:proofErr w:type="gramStart"/>
+      <w:r>
+        <w:rPr>
+          <w:rFonts w:ascii="Palatino Linotype" w:hAnsi="Palatino Linotype"/>
+          <w:sz w:val="20"/>
+          <w:szCs w:val="20"/>
+        </w:rPr>
+        <w:t>{{ plea</w:t>
+      </w:r>
+      <w:proofErr w:type="gramEnd"/>
+      <w:r>
+        <w:rPr>
+          <w:rFonts w:ascii="Palatino Linotype" w:hAnsi="Palatino Linotype"/>
+          <w:sz w:val="20"/>
+          <w:szCs w:val="20"/>
+        </w:rPr>
+        <w:t>_trial_date }}, for</w:t>
       </w:r>
       <w:r>
         <w:rPr>
@@ -812,44 +777,26 @@
           <w:sz w:val="20"/>
           <w:szCs w:val="20"/>
         </w:rPr>
-        <w:t xml:space="preserve"> {{ </w:t>
-      </w:r>
-      <w:proofErr w:type="spellStart"/>
-      <w:r>
-        <w:rPr>
-          <w:rFonts w:ascii="Palatino Linotype" w:hAnsi="Palatino Linotype"/>
-          <w:sz w:val="20"/>
-          <w:szCs w:val="20"/>
-        </w:rPr>
-        <w:t>appearance_reason</w:t>
-      </w:r>
-      <w:proofErr w:type="spellEnd"/>
-      <w:r>
-        <w:rPr>
-          <w:rFonts w:ascii="Palatino Linotype" w:hAnsi="Palatino Linotype"/>
-          <w:sz w:val="20"/>
-          <w:szCs w:val="20"/>
-        </w:rPr>
-        <w:t xml:space="preserve"> }}.</w:t>
-      </w:r>
-      <w:r>
-        <w:rPr>
-          <w:rFonts w:ascii="Palatino Linotype" w:hAnsi="Palatino Linotype"/>
-          <w:sz w:val="20"/>
-          <w:szCs w:val="20"/>
-        </w:rPr>
         <w:t xml:space="preserve"> </w:t>
       </w:r>
       <w:r>
         <w:rPr>
           <w:rFonts w:ascii="Palatino Linotype" w:hAnsi="Palatino Linotype"/>
+          <w:sz w:val="20"/>
+          <w:szCs w:val="20"/>
+        </w:rPr>
+        <w:t xml:space="preserve">motion to seal the above-captioned cases. </w:t>
+      </w:r>
+      <w:r>
+        <w:rPr>
+          <w:rFonts w:ascii="Palatino Linotype" w:hAnsi="Palatino Linotype"/>
           <w:bCs/>
           <w:sz w:val="20"/>
           <w:szCs w:val="20"/>
         </w:rPr>
-        <w:t xml:space="preserve">{% if </w:t>
-      </w:r>
-      <w:proofErr w:type="spellStart"/>
+        <w:t xml:space="preserve">{% if defense_counsel_waived is false %}Defendant was represented by {{ defense_counsel }}, {{ defense_counsel_type }}. {% elif defense_counsel_waived is true </w:t>
+      </w:r>
+      <w:proofErr w:type="gramStart"/>
       <w:r>
         <w:rPr>
           <w:rFonts w:ascii="Palatino Linotype" w:hAnsi="Palatino Linotype"/>
@@ -857,9 +804,9 @@
           <w:sz w:val="20"/>
           <w:szCs w:val="20"/>
         </w:rPr>
-        <w:t>defense_counsel_waived</w:t>
-      </w:r>
-      <w:proofErr w:type="spellEnd"/>
+        <w:t>%}Defendant</w:t>
+      </w:r>
+      <w:proofErr w:type="gramEnd"/>
       <w:r>
         <w:rPr>
           <w:rFonts w:ascii="Palatino Linotype" w:hAnsi="Palatino Linotype"/>
@@ -867,9 +814,8 @@
           <w:sz w:val="20"/>
           <w:szCs w:val="20"/>
         </w:rPr>
-        <w:t xml:space="preserve"> is false %}Defendant was represented by {{ </w:t>
-      </w:r>
-      <w:proofErr w:type="spellStart"/>
+        <w:t xml:space="preserve"> appeared without counsel. {% endif %}</w:t>
+      </w:r>
       <w:r>
         <w:rPr>
           <w:rFonts w:ascii="Palatino Linotype" w:hAnsi="Palatino Linotype"/>
@@ -877,77 +823,7 @@
           <w:sz w:val="20"/>
           <w:szCs w:val="20"/>
         </w:rPr>
-        <w:t>defense_counsel</w:t>
-      </w:r>
-      <w:proofErr w:type="spellEnd"/>
-      <w:r>
-        <w:rPr>
-          <w:rFonts w:ascii="Palatino Linotype" w:hAnsi="Palatino Linotype"/>
-          <w:bCs/>
-          <w:sz w:val="20"/>
-          <w:szCs w:val="20"/>
-        </w:rPr>
-        <w:t xml:space="preserve"> }}, {{ </w:t>
-      </w:r>
-      <w:proofErr w:type="spellStart"/>
-      <w:r>
-        <w:rPr>
-          <w:rFonts w:ascii="Palatino Linotype" w:hAnsi="Palatino Linotype"/>
-          <w:bCs/>
-          <w:sz w:val="20"/>
-          <w:szCs w:val="20"/>
-        </w:rPr>
-        <w:t>defense_counsel_type</w:t>
-      </w:r>
-      <w:proofErr w:type="spellEnd"/>
-      <w:r>
-        <w:rPr>
-          <w:rFonts w:ascii="Palatino Linotype" w:hAnsi="Palatino Linotype"/>
-          <w:bCs/>
-          <w:sz w:val="20"/>
-          <w:szCs w:val="20"/>
-        </w:rPr>
-        <w:t xml:space="preserve"> }}. {% </w:t>
-      </w:r>
-      <w:proofErr w:type="spellStart"/>
-      <w:r>
-        <w:rPr>
-          <w:rFonts w:ascii="Palatino Linotype" w:hAnsi="Palatino Linotype"/>
-          <w:bCs/>
-          <w:sz w:val="20"/>
-          <w:szCs w:val="20"/>
-        </w:rPr>
-        <w:t>elif</w:t>
-      </w:r>
-      <w:proofErr w:type="spellEnd"/>
-      <w:r>
-        <w:rPr>
-          <w:rFonts w:ascii="Palatino Linotype" w:hAnsi="Palatino Linotype"/>
-          <w:bCs/>
-          <w:sz w:val="20"/>
-          <w:szCs w:val="20"/>
-        </w:rPr>
-        <w:t xml:space="preserve"> </w:t>
-      </w:r>
-      <w:proofErr w:type="spellStart"/>
-      <w:r>
-        <w:rPr>
-          <w:rFonts w:ascii="Palatino Linotype" w:hAnsi="Palatino Linotype"/>
-          <w:bCs/>
-          <w:sz w:val="20"/>
-          <w:szCs w:val="20"/>
-        </w:rPr>
-        <w:t>defense_counsel_waived</w:t>
-      </w:r>
-      <w:proofErr w:type="spellEnd"/>
-      <w:r>
-        <w:rPr>
-          <w:rFonts w:ascii="Palatino Linotype" w:hAnsi="Palatino Linotype"/>
-          <w:bCs/>
-          <w:sz w:val="20"/>
-          <w:szCs w:val="20"/>
-        </w:rPr>
-        <w:t xml:space="preserve"> is true %}Defendant appeared without counsel. {% endif %}</w:t>
+        <w:t xml:space="preserve"> The State of Ohio {{ state_response }} the motion to seal.</w:t>
       </w:r>
     </w:p>
     <w:p>
@@ -970,6 +846,152 @@
         </w:rPr>
         <w:tab/>
       </w:r>
+    </w:p>
+    <w:p>
+      <w:pPr>
+        <w:tabs>
+          <w:tab w:val="center" w:pos="4680"/>
+        </w:tabs>
+        <w:jc w:val="both"/>
+        <w:rPr>
+          <w:rFonts w:ascii="Palatino Linotype" w:hAnsi="Palatino Linotype"/>
+          <w:bCs/>
+          <w:sz w:val="20"/>
+          <w:szCs w:val="20"/>
+        </w:rPr>
+      </w:pPr>
+      <w:r>
+        <w:rPr>
+          <w:rFonts w:ascii="Palatino Linotype" w:hAnsi="Palatino Linotype"/>
+          <w:bCs/>
+          <w:sz w:val="20"/>
+          <w:szCs w:val="20"/>
+        </w:rPr>
+        <w:t>The Defendant’s motion to seal is {{ seal_decision }}.</w:t>
+      </w:r>
+    </w:p>
+    <w:p>
+      <w:pPr>
+        <w:tabs>
+          <w:tab w:val="center" w:pos="4680"/>
+        </w:tabs>
+        <w:jc w:val="both"/>
+        <w:rPr>
+          <w:rFonts w:ascii="Palatino Linotype" w:hAnsi="Palatino Linotype"/>
+          <w:bCs/>
+          <w:sz w:val="20"/>
+          <w:szCs w:val="20"/>
+        </w:rPr>
+      </w:pPr>
+    </w:p>
+    <w:p>
+      <w:pPr>
+        <w:tabs>
+          <w:tab w:val="center" w:pos="4680"/>
+        </w:tabs>
+        <w:jc w:val="both"/>
+        <w:rPr>
+          <w:rFonts w:ascii="Palatino Linotype" w:hAnsi="Palatino Linotype"/>
+          <w:sz w:val="20"/>
+          <w:szCs w:val="20"/>
+        </w:rPr>
+      </w:pPr>
+      <w:proofErr w:type="gramStart"/>
+      <w:r>
+        <w:rPr>
+          <w:rFonts w:ascii="Palatino Linotype" w:hAnsi="Palatino Linotype"/>
+          <w:bCs/>
+          <w:sz w:val="20"/>
+          <w:szCs w:val="20"/>
+        </w:rPr>
+        <w:t>{{ entry</w:t>
+      </w:r>
+      <w:proofErr w:type="gramEnd"/>
+      <w:r>
+        <w:rPr>
+          <w:rFonts w:ascii="Palatino Linotype" w:hAnsi="Palatino Linotype"/>
+          <w:bCs/>
+          <w:sz w:val="20"/>
+          <w:szCs w:val="20"/>
+        </w:rPr>
+        <w:t>_content_text }}</w:t>
+      </w:r>
+      <w:r>
+        <w:rPr>
+          <w:rFonts w:ascii="Palatino Linotype" w:hAnsi="Palatino Linotype"/>
+          <w:sz w:val="20"/>
+          <w:szCs w:val="20"/>
+        </w:rPr>
+        <w:tab/>
+      </w:r>
+      <w:r>
+        <w:rPr>
+          <w:rFonts w:ascii="Palatino Linotype" w:hAnsi="Palatino Linotype"/>
+          <w:sz w:val="20"/>
+          <w:szCs w:val="20"/>
+          <w:lang w:val="en-CA"/>
+        </w:rPr>
+        <w:fldChar w:fldCharType="begin"/>
+      </w:r>
+      <w:r>
+        <w:rPr>
+          <w:rFonts w:ascii="Palatino Linotype" w:hAnsi="Palatino Linotype"/>
+          <w:sz w:val="20"/>
+          <w:szCs w:val="20"/>
+          <w:lang w:val="en-CA"/>
+        </w:rPr>
+        <w:instrText xml:space="preserve"> SEQ CHAPTER \h \r 1</w:instrText>
+      </w:r>
+      <w:r>
+        <w:rPr>
+          <w:rFonts w:ascii="Palatino Linotype" w:hAnsi="Palatino Linotype"/>
+          <w:sz w:val="20"/>
+          <w:szCs w:val="20"/>
+          <w:lang w:val="en-CA"/>
+        </w:rPr>
+        <w:fldChar w:fldCharType="end"/>
+      </w:r>
+      <w:r>
+        <w:rPr>
+          <w:rFonts w:ascii="Palatino Linotype" w:hAnsi="Palatino Linotype"/>
+          <w:sz w:val="20"/>
+          <w:szCs w:val="20"/>
+        </w:rPr>
+        <w:t xml:space="preserve"> </w:t>
+      </w:r>
+    </w:p>
+    <w:p>
+      <w:pPr>
+        <w:tabs>
+          <w:tab w:val="center" w:pos="4680"/>
+        </w:tabs>
+        <w:rPr>
+          <w:rFonts w:ascii="Palatino Linotype" w:hAnsi="Palatino Linotype"/>
+          <w:sz w:val="20"/>
+          <w:szCs w:val="20"/>
+        </w:rPr>
+      </w:pPr>
+      <w:r>
+        <w:rPr>
+          <w:rFonts w:ascii="Palatino Linotype" w:hAnsi="Palatino Linotype"/>
+          <w:sz w:val="20"/>
+          <w:szCs w:val="20"/>
+        </w:rPr>
+        <w:t xml:space="preserve">     </w:t>
+      </w:r>
+    </w:p>
+    <w:p>
+      <w:pPr>
+        <w:tabs>
+          <w:tab w:val="center" w:pos="4680"/>
+        </w:tabs>
+        <w:jc w:val="both"/>
+        <w:rPr>
+          <w:rFonts w:ascii="Palatino Linotype" w:hAnsi="Palatino Linotype"/>
+          <w:sz w:val="20"/>
+          <w:szCs w:val="20"/>
+        </w:rPr>
+      </w:pPr>
       <w:r>
         <w:rPr>
           <w:rFonts w:ascii="Palatino Linotype" w:hAnsi="Palatino Linotype"/>
@@ -1152,56 +1174,39 @@
         </w:rPr>
         <w:tab/>
       </w:r>
-      <w:r>
-        <w:rPr>
-          <w:rFonts w:ascii="Palatino Linotype" w:hAnsi="Palatino Linotype"/>
-          <w:sz w:val="20"/>
-          <w:szCs w:val="20"/>
-        </w:rPr>
-        <w:t xml:space="preserve">{{ </w:t>
-      </w:r>
-      <w:proofErr w:type="spellStart"/>
-      <w:r>
-        <w:rPr>
-          <w:rFonts w:ascii="Palatino Linotype" w:hAnsi="Palatino Linotype"/>
-          <w:sz w:val="20"/>
-          <w:szCs w:val="20"/>
-        </w:rPr>
-        <w:t>judicial_officer.officer_</w:t>
-      </w:r>
-      <w:r>
-        <w:rPr>
-          <w:rFonts w:ascii="Palatino Linotype" w:hAnsi="Palatino Linotype"/>
-          <w:sz w:val="20"/>
-          <w:szCs w:val="20"/>
-        </w:rPr>
-        <w:t>type</w:t>
-      </w:r>
-      <w:proofErr w:type="spellEnd"/>
-      <w:r>
-        <w:rPr>
-          <w:rFonts w:ascii="Palatino Linotype" w:hAnsi="Palatino Linotype"/>
-          <w:sz w:val="20"/>
-          <w:szCs w:val="20"/>
-        </w:rPr>
-        <w:t xml:space="preserve"> }} </w:t>
-      </w:r>
-      <w:r>
-        <w:rPr>
-          <w:rFonts w:ascii="Palatino Linotype" w:hAnsi="Palatino Linotype"/>
-          <w:sz w:val="20"/>
-          <w:szCs w:val="20"/>
-        </w:rPr>
-        <w:t xml:space="preserve">{{ </w:t>
-      </w:r>
-      <w:proofErr w:type="spellStart"/>
-      <w:r>
-        <w:rPr>
-          <w:rFonts w:ascii="Palatino Linotype" w:hAnsi="Palatino Linotype"/>
-          <w:sz w:val="20"/>
-          <w:szCs w:val="20"/>
-        </w:rPr>
-        <w:t>judicial_officer</w:t>
+      <w:proofErr w:type="gramStart"/>
+      <w:r>
+        <w:rPr>
+          <w:rFonts w:ascii="Palatino Linotype" w:hAnsi="Palatino Linotype"/>
+          <w:sz w:val="20"/>
+          <w:szCs w:val="20"/>
+        </w:rPr>
+        <w:t>{{ judicial</w:t>
+      </w:r>
+      <w:proofErr w:type="gramEnd"/>
+      <w:r>
+        <w:rPr>
+          <w:rFonts w:ascii="Palatino Linotype" w:hAnsi="Palatino Linotype"/>
+          <w:sz w:val="20"/>
+          <w:szCs w:val="20"/>
+        </w:rPr>
+        <w:t>_officer.officer_</w:t>
+      </w:r>
+      <w:r>
+        <w:rPr>
+          <w:rFonts w:ascii="Palatino Linotype" w:hAnsi="Palatino Linotype"/>
+          <w:sz w:val="20"/>
+          <w:szCs w:val="20"/>
+        </w:rPr>
+        <w:t xml:space="preserve">type }} </w:t>
+      </w:r>
+      <w:r>
+        <w:rPr>
+          <w:rFonts w:ascii="Palatino Linotype" w:hAnsi="Palatino Linotype"/>
+          <w:sz w:val="20"/>
+          <w:szCs w:val="20"/>
+        </w:rPr>
+        <w:t>{{ judicial_officer</w:t>
       </w:r>
       <w:r>
         <w:rPr>
@@ -1211,7 +1216,6 @@
         </w:rPr>
         <w:t>.first_name</w:t>
       </w:r>
-      <w:proofErr w:type="spellEnd"/>
       <w:r>
         <w:rPr>
           <w:rFonts w:ascii="Palatino Linotype" w:hAnsi="Palatino Linotype"/>
@@ -1234,25 +1238,7 @@
           <w:sz w:val="20"/>
           <w:szCs w:val="20"/>
         </w:rPr>
-        <w:t xml:space="preserve">{{ </w:t>
-      </w:r>
-      <w:proofErr w:type="spellStart"/>
-      <w:r>
-        <w:rPr>
-          <w:rFonts w:ascii="Palatino Linotype" w:hAnsi="Palatino Linotype"/>
-          <w:sz w:val="20"/>
-          <w:szCs w:val="20"/>
-        </w:rPr>
-        <w:t>judicial_officer.last_name</w:t>
-      </w:r>
-      <w:proofErr w:type="spellEnd"/>
-      <w:r>
-        <w:rPr>
-          <w:rFonts w:ascii="Palatino Linotype" w:hAnsi="Palatino Linotype"/>
-          <w:sz w:val="20"/>
-          <w:szCs w:val="20"/>
-        </w:rPr>
-        <w:t xml:space="preserve"> }}</w:t>
+        <w:t>{{ judicial_officer.last_name }}</w:t>
       </w:r>
     </w:p>
     <w:p>
@@ -1315,9 +1301,9 @@
           <w:sz w:val="20"/>
           <w:szCs w:val="20"/>
         </w:rPr>
-        <w:t xml:space="preserve">% if </w:t>
-      </w:r>
-      <w:proofErr w:type="spellStart"/>
+        <w:t>% if judicial_</w:t>
+      </w:r>
+      <w:proofErr w:type="gramStart"/>
       <w:r>
         <w:rPr>
           <w:rFonts w:ascii="Palatino Linotype" w:hAnsi="Palatino Linotype"/>
@@ -1326,7 +1312,7 @@
           <w:sz w:val="20"/>
           <w:szCs w:val="20"/>
         </w:rPr>
-        <w:t>judicial_of</w:t>
+        <w:t>of</w:t>
       </w:r>
       <w:r>
         <w:rPr>
@@ -1348,6 +1334,7 @@
         </w:rPr>
         <w:t>.officer</w:t>
       </w:r>
+      <w:proofErr w:type="gramEnd"/>
       <w:r>
         <w:rPr>
           <w:rFonts w:ascii="Palatino Linotype" w:hAnsi="Palatino Linotype"/>
@@ -1356,18 +1343,7 @@
           <w:sz w:val="20"/>
           <w:szCs w:val="20"/>
         </w:rPr>
-        <w:t>_type</w:t>
-      </w:r>
-      <w:proofErr w:type="spellEnd"/>
-      <w:r>
-        <w:rPr>
-          <w:rFonts w:ascii="Palatino Linotype" w:hAnsi="Palatino Linotype"/>
-          <w:bCs/>
-          <w:color w:val="FF0000"/>
-          <w:sz w:val="20"/>
-          <w:szCs w:val="20"/>
-        </w:rPr>
-        <w:t xml:space="preserve">  ==  ‘Magistrate’ %}</w:t>
+        <w:t>_type  ==  ‘Magistrate’ %}</w:t>
       </w:r>
     </w:p>
     <w:p>
@@ -1527,43 +1503,25 @@
           <w:sz w:val="16"/>
           <w:szCs w:val="16"/>
         </w:rPr>
-        <w:t xml:space="preserve">Prosecutor’s Office: PS    OM     EM; Defendant’s Attorney: PS     OM     EM; {{ </w:t>
-      </w:r>
-      <w:proofErr w:type="spellStart"/>
+        <w:t xml:space="preserve">Prosecutor’s Office: PS    OM     EM; Defendant’s Attorney: PS     OM     EM; </w:t>
+      </w:r>
+      <w:proofErr w:type="gramStart"/>
       <w:r>
         <w:rPr>
           <w:rFonts w:ascii="Palatino Linotype" w:hAnsi="Palatino Linotype"/>
           <w:sz w:val="16"/>
           <w:szCs w:val="16"/>
         </w:rPr>
-        <w:t>defendant.first_name</w:t>
-      </w:r>
-      <w:proofErr w:type="spellEnd"/>
+        <w:t>{{ defendant</w:t>
+      </w:r>
+      <w:proofErr w:type="gramEnd"/>
       <w:r>
         <w:rPr>
           <w:rFonts w:ascii="Palatino Linotype" w:hAnsi="Palatino Linotype"/>
           <w:sz w:val="16"/>
           <w:szCs w:val="16"/>
         </w:rPr>
-        <w:t xml:space="preserve"> }} {{ </w:t>
-      </w:r>
-      <w:proofErr w:type="spellStart"/>
-      <w:r>
-        <w:rPr>
-          <w:rFonts w:ascii="Palatino Linotype" w:hAnsi="Palatino Linotype"/>
-          <w:sz w:val="16"/>
-          <w:szCs w:val="16"/>
-        </w:rPr>
-        <w:t>defendant.last_name</w:t>
-      </w:r>
-      <w:proofErr w:type="spellEnd"/>
-      <w:r>
-        <w:rPr>
-          <w:rFonts w:ascii="Palatino Linotype" w:hAnsi="Palatino Linotype"/>
-          <w:sz w:val="16"/>
-          <w:szCs w:val="16"/>
-        </w:rPr>
-        <w:t>}}: PS     OM     EM; Community Control: PS    EM; County Jail: PS   EM;</w:t>
+        <w:t>.first_name }} {{ defendant.last_name}}: PS     OM     EM; Community Control: PS    EM; County Jail: PS   EM;</w:t>
       </w:r>
       <w:r>
         <w:rPr>
@@ -1773,9 +1731,9 @@
         <w:sz w:val="20"/>
         <w:szCs w:val="20"/>
       </w:rPr>
-      <w:t xml:space="preserve">% if </w:t>
+      <w:t>% if judicial_</w:t>
     </w:r>
-    <w:proofErr w:type="spellStart"/>
+    <w:proofErr w:type="gramStart"/>
     <w:r>
       <w:rPr>
         <w:rFonts w:ascii="Palatino Linotype" w:hAnsi="Palatino Linotype"/>
@@ -1783,9 +1741,9 @@
         <w:sz w:val="20"/>
         <w:szCs w:val="20"/>
       </w:rPr>
-      <w:t>judicial_officer.officer_type</w:t>
+      <w:t>officer.officer</w:t>
     </w:r>
-    <w:proofErr w:type="spellEnd"/>
+    <w:proofErr w:type="gramEnd"/>
     <w:r>
       <w:rPr>
         <w:rFonts w:ascii="Palatino Linotype" w:hAnsi="Palatino Linotype"/>
@@ -1793,7 +1751,7 @@
         <w:sz w:val="20"/>
         <w:szCs w:val="20"/>
       </w:rPr>
-      <w:t xml:space="preserve">  ==  ‘Magistrate’ %}Magistrate Decision </w:t>
+      <w:t xml:space="preserve">_type  ==  ‘Magistrate’ %}Magistrate Decision </w:t>
     </w:r>
     <w:r>
       <w:rPr>
@@ -1801,61 +1759,7 @@
         <w:sz w:val="20"/>
         <w:szCs w:val="20"/>
       </w:rPr>
-      <w:t xml:space="preserve">{% </w:t>
-    </w:r>
-    <w:proofErr w:type="spellStart"/>
-    <w:r>
-      <w:rPr>
-        <w:rFonts w:ascii="Palatino Linotype" w:hAnsi="Palatino Linotype"/>
-        <w:sz w:val="20"/>
-        <w:szCs w:val="20"/>
-      </w:rPr>
-      <w:t>elif</w:t>
-    </w:r>
-    <w:proofErr w:type="spellEnd"/>
-    <w:r>
-      <w:rPr>
-        <w:rFonts w:ascii="Palatino Linotype" w:hAnsi="Palatino Linotype"/>
-        <w:sz w:val="20"/>
-        <w:szCs w:val="20"/>
-      </w:rPr>
-      <w:t xml:space="preserve"> </w:t>
-    </w:r>
-    <w:proofErr w:type="spellStart"/>
-    <w:r>
-      <w:rPr>
-        <w:rFonts w:ascii="Palatino Linotype" w:hAnsi="Palatino Linotype"/>
-        <w:sz w:val="20"/>
-        <w:szCs w:val="20"/>
-      </w:rPr>
-      <w:t>judicial_officer.officer_type</w:t>
-    </w:r>
-    <w:proofErr w:type="spellEnd"/>
-    <w:r>
-      <w:rPr>
-        <w:rFonts w:ascii="Palatino Linotype" w:hAnsi="Palatino Linotype"/>
-        <w:sz w:val="20"/>
-        <w:szCs w:val="20"/>
-      </w:rPr>
-      <w:t xml:space="preserve"> == ‘Judge’ %}Entry{% endif %} {{ </w:t>
-    </w:r>
-    <w:proofErr w:type="spellStart"/>
-    <w:r>
-      <w:rPr>
-        <w:rFonts w:ascii="Palatino Linotype" w:hAnsi="Palatino Linotype"/>
-        <w:sz w:val="20"/>
-        <w:szCs w:val="20"/>
-      </w:rPr>
-      <w:t>case_number</w:t>
-    </w:r>
-    <w:proofErr w:type="spellEnd"/>
-    <w:r>
-      <w:rPr>
-        <w:rFonts w:ascii="Palatino Linotype" w:hAnsi="Palatino Linotype"/>
-        <w:sz w:val="20"/>
-        <w:szCs w:val="20"/>
-      </w:rPr>
-      <w:t xml:space="preserve"> </w:t>
+      <w:t xml:space="preserve">{% elif judicial_officer.officer_type == ‘Judge’ %}Entry{% endif %} {{ case_number </w:t>
     </w:r>
     <w:r>
       <w:rPr>

--- a/tests/resources/Templates/Criminal_Sealing_Entry_Template.docx
+++ b/tests/resources/Templates/Criminal_Sealing_Entry_Template.docx
@@ -2,6 +2,836 @@
 <file path=word/document.xml><?xml version="1.0" encoding="utf-8"?>
 <w:document xmlns:wpc="http://schemas.microsoft.com/office/word/2010/wordprocessingCanvas" xmlns:cx="http://schemas.microsoft.com/office/drawing/2014/chartex" xmlns:cx1="http://schemas.microsoft.com/office/drawing/2015/9/8/chartex" xmlns:cx2="http://schemas.microsoft.com/office/drawing/2015/10/21/chartex" xmlns:cx3="http://schemas.microsoft.com/office/drawing/2016/5/9/chartex" xmlns:cx4="http://schemas.microsoft.com/office/drawing/2016/5/10/chartex" xmlns:cx5="http://schemas.microsoft.com/office/drawing/2016/5/11/chartex" xmlns:cx6="http://schemas.microsoft.com/office/drawing/2016/5/12/chartex" xmlns:cx7="http://schemas.microsoft.com/office/drawing/2016/5/13/chartex" xmlns:cx8="http://schemas.microsoft.com/office/drawing/2016/5/14/chartex" xmlns:mc="http://schemas.openxmlformats.org/markup-compatibility/2006" xmlns:aink="http://schemas.microsoft.com/office/drawing/2016/ink" xmlns:am3d="http://schemas.microsoft.com/office/drawing/2017/model3d" xmlns:o="urn:schemas-microsoft-com:office:office" xmlns:oel="http://schemas.microsoft.com/office/2019/extlst" xmlns:r="http://schemas.openxmlformats.org/officeDocument/2006/relationships" xmlns:m="http://schemas.openxmlformats.org/officeDocument/2006/math" xmlns:v="urn:schemas-microsoft-com:vml" xmlns:wp14="http://schemas.microsoft.com/office/word/2010/wordprocessingDrawing" xmlns:wp="http://schemas.openxmlformats.org/drawingml/2006/wordprocessingDrawing" xmlns:w10="urn:schemas-microsoft-com:office:word" xmlns:w="http://schemas.openxmlformats.org/wordprocessingml/2006/main" xmlns:w14="http://schemas.microsoft.com/office/word/2010/wordml" xmlns:w15="http://schemas.microsoft.com/office/word/2012/wordml" xmlns:w16cex="http://schemas.microsoft.com/office/word/2018/wordml/cex" xmlns:w16cid="http://schemas.microsoft.com/office/word/2016/wordml/cid" xmlns:w16="http://schemas.microsoft.com/office/word/2018/wordml" xmlns:w16sdtdh="http://schemas.microsoft.com/office/word/2020/wordml/sdtdatahash" xmlns:w16se="http://schemas.microsoft.com/office/word/2015/wordml/symex" xmlns:wpg="http://schemas.microsoft.com/office/word/2010/wordprocessingGroup" xmlns:wpi="http://schemas.microsoft.com/office/word/2010/wordprocessingInk" xmlns:wne="http://schemas.microsoft.com/office/word/2006/wordml" xmlns:wps="http://schemas.microsoft.com/office/word/2010/wordprocessingShape" mc:Ignorable="w14 w15 w16se w16cid w16 w16cex w16sdtdh wp14">
   <w:body>
+    <w:tbl>
+      <w:tblPr>
+        <w:tblStyle w:val="TableGrid"/>
+        <w:tblW w:w="0" w:type="auto"/>
+        <w:tblBorders>
+          <w:top w:val="none" w:sz="0" w:space="0" w:color="auto"/>
+          <w:left w:val="none" w:sz="0" w:space="0" w:color="auto"/>
+          <w:bottom w:val="none" w:sz="0" w:space="0" w:color="auto"/>
+          <w:right w:val="none" w:sz="0" w:space="0" w:color="auto"/>
+          <w:insideH w:val="none" w:sz="0" w:space="0" w:color="auto"/>
+          <w:insideV w:val="none" w:sz="0" w:space="0" w:color="auto"/>
+        </w:tblBorders>
+        <w:tblLook w:val="04A0" w:firstRow="1" w:lastRow="0" w:firstColumn="1" w:lastColumn="0" w:noHBand="0" w:noVBand="1"/>
+      </w:tblPr>
+      <w:tblGrid>
+        <w:gridCol w:w="5508"/>
+        <w:gridCol w:w="1710"/>
+        <w:gridCol w:w="2970"/>
+      </w:tblGrid>
+      <w:tr>
+        <w:tc>
+          <w:tcPr>
+            <w:tcW w:w="5508" w:type="dxa"/>
+          </w:tcPr>
+          <w:p>
+            <w:pPr>
+              <w:tabs>
+                <w:tab w:val="left" w:pos="-1080"/>
+                <w:tab w:val="left" w:pos="-720"/>
+                <w:tab w:val="left" w:pos="0"/>
+                <w:tab w:val="left" w:pos="720"/>
+                <w:tab w:val="left" w:pos="1440"/>
+                <w:tab w:val="left" w:pos="2160"/>
+                <w:tab w:val="left" w:pos="2880"/>
+                <w:tab w:val="left" w:pos="3600"/>
+                <w:tab w:val="left" w:pos="4320"/>
+                <w:tab w:val="left" w:pos="4680"/>
+              </w:tabs>
+              <w:rPr>
+                <w:rFonts w:ascii="Palatino Linotype" w:hAnsi="Palatino Linotype"/>
+                <w:sz w:val="20"/>
+                <w:szCs w:val="20"/>
+              </w:rPr>
+            </w:pPr>
+            <w:r>
+              <w:rPr>
+                <w:rFonts w:ascii="Palatino Linotype" w:hAnsi="Palatino Linotype"/>
+                <w:sz w:val="20"/>
+                <w:szCs w:val="20"/>
+              </w:rPr>
+              <w:t>State of Ohio</w:t>
+            </w:r>
+            <w:r>
+              <w:rPr>
+                <w:rFonts w:ascii="Palatino Linotype" w:hAnsi="Palatino Linotype"/>
+                <w:sz w:val="20"/>
+                <w:szCs w:val="20"/>
+              </w:rPr>
+              <w:t>,</w:t>
+            </w:r>
+          </w:p>
+        </w:tc>
+        <w:tc>
+          <w:tcPr>
+            <w:tcW w:w="1710" w:type="dxa"/>
+          </w:tcPr>
+          <w:p>
+            <w:pPr>
+              <w:tabs>
+                <w:tab w:val="left" w:pos="-1080"/>
+                <w:tab w:val="left" w:pos="-720"/>
+                <w:tab w:val="left" w:pos="0"/>
+                <w:tab w:val="left" w:pos="720"/>
+                <w:tab w:val="left" w:pos="1440"/>
+                <w:tab w:val="left" w:pos="2160"/>
+                <w:tab w:val="left" w:pos="2880"/>
+                <w:tab w:val="left" w:pos="3600"/>
+                <w:tab w:val="left" w:pos="4320"/>
+                <w:tab w:val="left" w:pos="4680"/>
+              </w:tabs>
+              <w:rPr>
+                <w:rFonts w:ascii="Palatino Linotype" w:hAnsi="Palatino Linotype"/>
+                <w:sz w:val="20"/>
+                <w:szCs w:val="20"/>
+              </w:rPr>
+            </w:pPr>
+            <w:r>
+              <w:rPr>
+                <w:rFonts w:ascii="Palatino Linotype" w:hAnsi="Palatino Linotype"/>
+                <w:sz w:val="20"/>
+                <w:szCs w:val="20"/>
+              </w:rPr>
+              <w:t>C</w:t>
+            </w:r>
+            <w:r>
+              <w:rPr>
+                <w:rFonts w:ascii="Palatino Linotype" w:hAnsi="Palatino Linotype"/>
+                <w:sz w:val="20"/>
+                <w:szCs w:val="20"/>
+              </w:rPr>
+              <w:t>ase</w:t>
+            </w:r>
+            <w:r>
+              <w:rPr>
+                <w:rFonts w:ascii="Palatino Linotype" w:hAnsi="Palatino Linotype"/>
+                <w:sz w:val="20"/>
+                <w:szCs w:val="20"/>
+              </w:rPr>
+              <w:t xml:space="preserve"> N</w:t>
+            </w:r>
+            <w:r>
+              <w:rPr>
+                <w:rFonts w:ascii="Palatino Linotype" w:hAnsi="Palatino Linotype"/>
+                <w:sz w:val="20"/>
+                <w:szCs w:val="20"/>
+              </w:rPr>
+              <w:t>o</w:t>
+            </w:r>
+            <w:r>
+              <w:rPr>
+                <w:rFonts w:ascii="Palatino Linotype" w:hAnsi="Palatino Linotype"/>
+                <w:sz w:val="20"/>
+                <w:szCs w:val="20"/>
+              </w:rPr>
+              <w:t>.</w:t>
+            </w:r>
+          </w:p>
+        </w:tc>
+        <w:tc>
+          <w:tcPr>
+            <w:tcW w:w="2970" w:type="dxa"/>
+          </w:tcPr>
+          <w:p>
+            <w:pPr>
+              <w:tabs>
+                <w:tab w:val="left" w:pos="-1080"/>
+                <w:tab w:val="left" w:pos="-720"/>
+                <w:tab w:val="left" w:pos="0"/>
+                <w:tab w:val="left" w:pos="720"/>
+                <w:tab w:val="left" w:pos="1440"/>
+                <w:tab w:val="left" w:pos="2160"/>
+                <w:tab w:val="left" w:pos="2880"/>
+                <w:tab w:val="left" w:pos="3600"/>
+                <w:tab w:val="left" w:pos="4320"/>
+                <w:tab w:val="left" w:pos="4680"/>
+              </w:tabs>
+              <w:rPr>
+                <w:rFonts w:ascii="Palatino Linotype" w:hAnsi="Palatino Linotype"/>
+                <w:sz w:val="20"/>
+                <w:szCs w:val="20"/>
+              </w:rPr>
+            </w:pPr>
+            <w:proofErr w:type="gramStart"/>
+            <w:r>
+              <w:rPr>
+                <w:rFonts w:ascii="Palatino Linotype" w:hAnsi="Palatino Linotype"/>
+                <w:sz w:val="20"/>
+                <w:szCs w:val="20"/>
+              </w:rPr>
+              <w:t xml:space="preserve">{{ </w:t>
+            </w:r>
+            <w:proofErr w:type="spellStart"/>
+            <w:r>
+              <w:rPr>
+                <w:rFonts w:ascii="Palatino Linotype" w:hAnsi="Palatino Linotype"/>
+                <w:sz w:val="20"/>
+                <w:szCs w:val="20"/>
+              </w:rPr>
+              <w:t>case</w:t>
+            </w:r>
+            <w:proofErr w:type="gramEnd"/>
+            <w:r>
+              <w:rPr>
+                <w:rFonts w:ascii="Palatino Linotype" w:hAnsi="Palatino Linotype"/>
+                <w:sz w:val="20"/>
+                <w:szCs w:val="20"/>
+              </w:rPr>
+              <w:t>_number</w:t>
+            </w:r>
+            <w:proofErr w:type="spellEnd"/>
+            <w:r>
+              <w:rPr>
+                <w:rFonts w:ascii="Palatino Linotype" w:hAnsi="Palatino Linotype"/>
+                <w:sz w:val="20"/>
+                <w:szCs w:val="20"/>
+              </w:rPr>
+              <w:t xml:space="preserve"> }}</w:t>
+            </w:r>
+          </w:p>
+        </w:tc>
+      </w:tr>
+      <w:tr>
+        <w:tc>
+          <w:tcPr>
+            <w:tcW w:w="5508" w:type="dxa"/>
+          </w:tcPr>
+          <w:p>
+            <w:pPr>
+              <w:tabs>
+                <w:tab w:val="left" w:pos="-1080"/>
+                <w:tab w:val="left" w:pos="-720"/>
+                <w:tab w:val="left" w:pos="0"/>
+                <w:tab w:val="left" w:pos="720"/>
+                <w:tab w:val="left" w:pos="1440"/>
+                <w:tab w:val="left" w:pos="2160"/>
+                <w:tab w:val="left" w:pos="2880"/>
+                <w:tab w:val="left" w:pos="3600"/>
+                <w:tab w:val="left" w:pos="4320"/>
+                <w:tab w:val="left" w:pos="4680"/>
+              </w:tabs>
+              <w:rPr>
+                <w:rFonts w:ascii="Palatino Linotype" w:hAnsi="Palatino Linotype"/>
+                <w:sz w:val="20"/>
+                <w:szCs w:val="20"/>
+              </w:rPr>
+            </w:pPr>
+            <w:r>
+              <w:rPr>
+                <w:rFonts w:ascii="Palatino Linotype" w:hAnsi="Palatino Linotype"/>
+                <w:sz w:val="20"/>
+                <w:szCs w:val="20"/>
+              </w:rPr>
+              <w:t xml:space="preserve">     </w:t>
+            </w:r>
+            <w:r>
+              <w:rPr>
+                <w:rFonts w:ascii="Palatino Linotype" w:hAnsi="Palatino Linotype"/>
+                <w:sz w:val="20"/>
+                <w:szCs w:val="20"/>
+              </w:rPr>
+              <w:t>Plaintiff,</w:t>
+            </w:r>
+          </w:p>
+        </w:tc>
+        <w:tc>
+          <w:tcPr>
+            <w:tcW w:w="1710" w:type="dxa"/>
+          </w:tcPr>
+          <w:p>
+            <w:pPr>
+              <w:tabs>
+                <w:tab w:val="left" w:pos="-1080"/>
+                <w:tab w:val="left" w:pos="-720"/>
+                <w:tab w:val="left" w:pos="0"/>
+                <w:tab w:val="left" w:pos="720"/>
+                <w:tab w:val="left" w:pos="1440"/>
+                <w:tab w:val="left" w:pos="2160"/>
+                <w:tab w:val="left" w:pos="2880"/>
+                <w:tab w:val="left" w:pos="3600"/>
+                <w:tab w:val="left" w:pos="4320"/>
+                <w:tab w:val="left" w:pos="4680"/>
+              </w:tabs>
+              <w:rPr>
+                <w:rFonts w:ascii="Palatino Linotype" w:hAnsi="Palatino Linotype"/>
+                <w:sz w:val="20"/>
+                <w:szCs w:val="20"/>
+              </w:rPr>
+            </w:pPr>
+            <w:r>
+              <w:rPr>
+                <w:rFonts w:ascii="Palatino Linotype" w:hAnsi="Palatino Linotype"/>
+                <w:sz w:val="20"/>
+                <w:szCs w:val="20"/>
+              </w:rPr>
+              <w:t>Offense(s):</w:t>
+            </w:r>
+            <w:r>
+              <w:rPr>
+                <w:rFonts w:ascii="Palatino Linotype" w:hAnsi="Palatino Linotype"/>
+                <w:sz w:val="20"/>
+                <w:szCs w:val="20"/>
+              </w:rPr>
+              <w:tab/>
+            </w:r>
+          </w:p>
+        </w:tc>
+        <w:tc>
+          <w:tcPr>
+            <w:tcW w:w="2970" w:type="dxa"/>
+          </w:tcPr>
+          <w:p>
+            <w:pPr>
+              <w:tabs>
+                <w:tab w:val="left" w:pos="-1080"/>
+                <w:tab w:val="left" w:pos="-720"/>
+                <w:tab w:val="left" w:pos="0"/>
+                <w:tab w:val="left" w:pos="720"/>
+                <w:tab w:val="left" w:pos="1440"/>
+                <w:tab w:val="left" w:pos="2160"/>
+                <w:tab w:val="left" w:pos="2880"/>
+                <w:tab w:val="left" w:pos="3600"/>
+                <w:tab w:val="left" w:pos="4320"/>
+                <w:tab w:val="left" w:pos="4680"/>
+              </w:tabs>
+              <w:rPr>
+                <w:rFonts w:ascii="Palatino Linotype" w:hAnsi="Palatino Linotype"/>
+                <w:sz w:val="20"/>
+                <w:szCs w:val="20"/>
+              </w:rPr>
+            </w:pPr>
+            <w:proofErr w:type="gramStart"/>
+            <w:r>
+              <w:rPr>
+                <w:rFonts w:ascii="Palatino Linotype" w:hAnsi="Palatino Linotype"/>
+                <w:sz w:val="20"/>
+                <w:szCs w:val="20"/>
+              </w:rPr>
+              <w:t xml:space="preserve">{{ </w:t>
+            </w:r>
+            <w:proofErr w:type="spellStart"/>
+            <w:r>
+              <w:rPr>
+                <w:rFonts w:ascii="Palatino Linotype" w:hAnsi="Palatino Linotype"/>
+                <w:sz w:val="20"/>
+                <w:szCs w:val="20"/>
+              </w:rPr>
+              <w:t>offense</w:t>
+            </w:r>
+            <w:proofErr w:type="gramEnd"/>
+            <w:r>
+              <w:rPr>
+                <w:rFonts w:ascii="Palatino Linotype" w:hAnsi="Palatino Linotype"/>
+                <w:sz w:val="20"/>
+                <w:szCs w:val="20"/>
+              </w:rPr>
+              <w:t>_seal_list</w:t>
+            </w:r>
+            <w:proofErr w:type="spellEnd"/>
+            <w:r>
+              <w:rPr>
+                <w:rFonts w:ascii="Palatino Linotype" w:hAnsi="Palatino Linotype"/>
+                <w:sz w:val="20"/>
+                <w:szCs w:val="20"/>
+              </w:rPr>
+              <w:t xml:space="preserve"> }}</w:t>
+            </w:r>
+          </w:p>
+        </w:tc>
+      </w:tr>
+      <w:tr>
+        <w:tc>
+          <w:tcPr>
+            <w:tcW w:w="5508" w:type="dxa"/>
+          </w:tcPr>
+          <w:p>
+            <w:pPr>
+              <w:tabs>
+                <w:tab w:val="left" w:pos="-1080"/>
+                <w:tab w:val="left" w:pos="-720"/>
+                <w:tab w:val="left" w:pos="0"/>
+                <w:tab w:val="left" w:pos="720"/>
+                <w:tab w:val="left" w:pos="1440"/>
+                <w:tab w:val="left" w:pos="2160"/>
+                <w:tab w:val="left" w:pos="2880"/>
+                <w:tab w:val="left" w:pos="3600"/>
+                <w:tab w:val="left" w:pos="4320"/>
+                <w:tab w:val="left" w:pos="4680"/>
+              </w:tabs>
+              <w:ind w:left="4680" w:hanging="4680"/>
+              <w:rPr>
+                <w:rFonts w:ascii="Palatino Linotype" w:hAnsi="Palatino Linotype"/>
+                <w:sz w:val="20"/>
+                <w:szCs w:val="20"/>
+              </w:rPr>
+            </w:pPr>
+            <w:r>
+              <w:rPr>
+                <w:rFonts w:ascii="Palatino Linotype" w:hAnsi="Palatino Linotype"/>
+                <w:sz w:val="20"/>
+                <w:szCs w:val="20"/>
+              </w:rPr>
+              <w:t xml:space="preserve">          </w:t>
+            </w:r>
+            <w:r>
+              <w:rPr>
+                <w:rFonts w:ascii="Palatino Linotype" w:hAnsi="Palatino Linotype"/>
+                <w:sz w:val="20"/>
+                <w:szCs w:val="20"/>
+              </w:rPr>
+              <w:t>vs.</w:t>
+            </w:r>
+          </w:p>
+        </w:tc>
+        <w:tc>
+          <w:tcPr>
+            <w:tcW w:w="1710" w:type="dxa"/>
+          </w:tcPr>
+          <w:p>
+            <w:pPr>
+              <w:tabs>
+                <w:tab w:val="left" w:pos="-1080"/>
+                <w:tab w:val="left" w:pos="-720"/>
+                <w:tab w:val="left" w:pos="0"/>
+                <w:tab w:val="left" w:pos="720"/>
+                <w:tab w:val="left" w:pos="1440"/>
+                <w:tab w:val="left" w:pos="2160"/>
+                <w:tab w:val="left" w:pos="2880"/>
+                <w:tab w:val="left" w:pos="3600"/>
+                <w:tab w:val="left" w:pos="4320"/>
+                <w:tab w:val="left" w:pos="4680"/>
+              </w:tabs>
+              <w:ind w:left="4680" w:hanging="4680"/>
+              <w:rPr>
+                <w:rFonts w:ascii="Palatino Linotype" w:hAnsi="Palatino Linotype"/>
+                <w:sz w:val="20"/>
+                <w:szCs w:val="20"/>
+              </w:rPr>
+            </w:pPr>
+            <w:r>
+              <w:rPr>
+                <w:rFonts w:ascii="Palatino Linotype" w:hAnsi="Palatino Linotype"/>
+                <w:sz w:val="20"/>
+                <w:szCs w:val="20"/>
+              </w:rPr>
+              <w:t xml:space="preserve">Offense Date: </w:t>
+            </w:r>
+          </w:p>
+        </w:tc>
+        <w:tc>
+          <w:tcPr>
+            <w:tcW w:w="2970" w:type="dxa"/>
+          </w:tcPr>
+          <w:p>
+            <w:pPr>
+              <w:tabs>
+                <w:tab w:val="left" w:pos="-1080"/>
+                <w:tab w:val="left" w:pos="-720"/>
+                <w:tab w:val="left" w:pos="0"/>
+                <w:tab w:val="left" w:pos="720"/>
+                <w:tab w:val="left" w:pos="1440"/>
+                <w:tab w:val="left" w:pos="2160"/>
+                <w:tab w:val="left" w:pos="2880"/>
+                <w:tab w:val="left" w:pos="3600"/>
+                <w:tab w:val="left" w:pos="4320"/>
+                <w:tab w:val="left" w:pos="4680"/>
+              </w:tabs>
+              <w:rPr>
+                <w:rFonts w:ascii="Palatino Linotype" w:hAnsi="Palatino Linotype"/>
+                <w:sz w:val="20"/>
+                <w:szCs w:val="20"/>
+              </w:rPr>
+            </w:pPr>
+            <w:proofErr w:type="gramStart"/>
+            <w:r>
+              <w:rPr>
+                <w:rFonts w:ascii="Palatino Linotype" w:hAnsi="Palatino Linotype"/>
+                <w:sz w:val="20"/>
+                <w:szCs w:val="20"/>
+              </w:rPr>
+              <w:t xml:space="preserve">{{ </w:t>
+            </w:r>
+            <w:proofErr w:type="spellStart"/>
+            <w:r>
+              <w:rPr>
+                <w:rFonts w:ascii="Palatino Linotype" w:hAnsi="Palatino Linotype"/>
+                <w:sz w:val="20"/>
+                <w:szCs w:val="20"/>
+              </w:rPr>
+              <w:t>offense</w:t>
+            </w:r>
+            <w:proofErr w:type="gramEnd"/>
+            <w:r>
+              <w:rPr>
+                <w:rFonts w:ascii="Palatino Linotype" w:hAnsi="Palatino Linotype"/>
+                <w:sz w:val="20"/>
+                <w:szCs w:val="20"/>
+              </w:rPr>
+              <w:t>_date</w:t>
+            </w:r>
+            <w:proofErr w:type="spellEnd"/>
+            <w:r>
+              <w:rPr>
+                <w:rFonts w:ascii="Palatino Linotype" w:hAnsi="Palatino Linotype"/>
+                <w:sz w:val="20"/>
+                <w:szCs w:val="20"/>
+              </w:rPr>
+              <w:t xml:space="preserve"> }}</w:t>
+            </w:r>
+          </w:p>
+        </w:tc>
+      </w:tr>
+      <w:tr>
+        <w:tc>
+          <w:tcPr>
+            <w:tcW w:w="5508" w:type="dxa"/>
+          </w:tcPr>
+          <w:p>
+            <w:pPr>
+              <w:tabs>
+                <w:tab w:val="left" w:pos="-1080"/>
+                <w:tab w:val="left" w:pos="-720"/>
+                <w:tab w:val="left" w:pos="0"/>
+                <w:tab w:val="left" w:pos="720"/>
+                <w:tab w:val="left" w:pos="1440"/>
+                <w:tab w:val="left" w:pos="2160"/>
+                <w:tab w:val="left" w:pos="2880"/>
+                <w:tab w:val="left" w:pos="3600"/>
+                <w:tab w:val="left" w:pos="4320"/>
+                <w:tab w:val="left" w:pos="4680"/>
+              </w:tabs>
+              <w:rPr>
+                <w:rFonts w:ascii="Palatino Linotype" w:hAnsi="Palatino Linotype"/>
+                <w:sz w:val="20"/>
+                <w:szCs w:val="20"/>
+              </w:rPr>
+            </w:pPr>
+            <w:proofErr w:type="gramStart"/>
+            <w:r>
+              <w:rPr>
+                <w:rFonts w:ascii="Palatino Linotype" w:hAnsi="Palatino Linotype"/>
+                <w:sz w:val="20"/>
+                <w:szCs w:val="20"/>
+              </w:rPr>
+              <w:t xml:space="preserve">{{ </w:t>
+            </w:r>
+            <w:proofErr w:type="spellStart"/>
+            <w:r>
+              <w:rPr>
+                <w:rFonts w:ascii="Palatino Linotype" w:hAnsi="Palatino Linotype"/>
+                <w:sz w:val="20"/>
+                <w:szCs w:val="20"/>
+              </w:rPr>
+              <w:t>defendant</w:t>
+            </w:r>
+            <w:proofErr w:type="gramEnd"/>
+            <w:r>
+              <w:rPr>
+                <w:rFonts w:ascii="Palatino Linotype" w:hAnsi="Palatino Linotype"/>
+                <w:sz w:val="20"/>
+                <w:szCs w:val="20"/>
+              </w:rPr>
+              <w:t>.</w:t>
+            </w:r>
+            <w:r>
+              <w:rPr>
+                <w:rFonts w:ascii="Palatino Linotype" w:hAnsi="Palatino Linotype"/>
+                <w:sz w:val="20"/>
+                <w:szCs w:val="20"/>
+              </w:rPr>
+              <w:t>first_name</w:t>
+            </w:r>
+            <w:proofErr w:type="spellEnd"/>
+            <w:r>
+              <w:rPr>
+                <w:rFonts w:ascii="Palatino Linotype" w:hAnsi="Palatino Linotype"/>
+                <w:sz w:val="20"/>
+                <w:szCs w:val="20"/>
+              </w:rPr>
+              <w:t xml:space="preserve"> }}</w:t>
+            </w:r>
+            <w:r>
+              <w:rPr>
+                <w:rFonts w:ascii="Palatino Linotype" w:hAnsi="Palatino Linotype"/>
+                <w:sz w:val="20"/>
+                <w:szCs w:val="20"/>
+              </w:rPr>
+              <w:t xml:space="preserve"> </w:t>
+            </w:r>
+            <w:r>
+              <w:rPr>
+                <w:rFonts w:ascii="Palatino Linotype" w:hAnsi="Palatino Linotype"/>
+                <w:sz w:val="20"/>
+                <w:szCs w:val="20"/>
+              </w:rPr>
+              <w:t xml:space="preserve">{{ </w:t>
+            </w:r>
+            <w:proofErr w:type="spellStart"/>
+            <w:r>
+              <w:rPr>
+                <w:rFonts w:ascii="Palatino Linotype" w:hAnsi="Palatino Linotype"/>
+                <w:sz w:val="20"/>
+                <w:szCs w:val="20"/>
+              </w:rPr>
+              <w:t>defendant.</w:t>
+            </w:r>
+            <w:r>
+              <w:rPr>
+                <w:rFonts w:ascii="Palatino Linotype" w:hAnsi="Palatino Linotype"/>
+                <w:sz w:val="20"/>
+                <w:szCs w:val="20"/>
+              </w:rPr>
+              <w:t>last_name</w:t>
+            </w:r>
+            <w:proofErr w:type="spellEnd"/>
+            <w:r>
+              <w:rPr>
+                <w:rFonts w:ascii="Palatino Linotype" w:hAnsi="Palatino Linotype"/>
+                <w:sz w:val="20"/>
+                <w:szCs w:val="20"/>
+              </w:rPr>
+              <w:t xml:space="preserve"> }},</w:t>
+            </w:r>
+          </w:p>
+        </w:tc>
+        <w:tc>
+          <w:tcPr>
+            <w:tcW w:w="1710" w:type="dxa"/>
+          </w:tcPr>
+          <w:p>
+            <w:pPr>
+              <w:tabs>
+                <w:tab w:val="left" w:pos="-1080"/>
+                <w:tab w:val="left" w:pos="-720"/>
+                <w:tab w:val="left" w:pos="0"/>
+                <w:tab w:val="left" w:pos="720"/>
+                <w:tab w:val="left" w:pos="1440"/>
+                <w:tab w:val="left" w:pos="2160"/>
+                <w:tab w:val="left" w:pos="2880"/>
+                <w:tab w:val="left" w:pos="3600"/>
+                <w:tab w:val="left" w:pos="4320"/>
+                <w:tab w:val="left" w:pos="4680"/>
+              </w:tabs>
+              <w:rPr>
+                <w:rFonts w:ascii="Palatino Linotype" w:hAnsi="Palatino Linotype"/>
+                <w:sz w:val="20"/>
+                <w:szCs w:val="20"/>
+              </w:rPr>
+            </w:pPr>
+            <w:r>
+              <w:rPr>
+                <w:rFonts w:ascii="Palatino Linotype" w:hAnsi="Palatino Linotype"/>
+                <w:sz w:val="20"/>
+                <w:szCs w:val="20"/>
+              </w:rPr>
+              <w:t>BCI Number:</w:t>
+            </w:r>
+          </w:p>
+        </w:tc>
+        <w:tc>
+          <w:tcPr>
+            <w:tcW w:w="2970" w:type="dxa"/>
+          </w:tcPr>
+          <w:p>
+            <w:pPr>
+              <w:tabs>
+                <w:tab w:val="left" w:pos="-1080"/>
+                <w:tab w:val="left" w:pos="-720"/>
+                <w:tab w:val="left" w:pos="0"/>
+                <w:tab w:val="left" w:pos="720"/>
+                <w:tab w:val="left" w:pos="1440"/>
+                <w:tab w:val="left" w:pos="2160"/>
+                <w:tab w:val="left" w:pos="2880"/>
+                <w:tab w:val="left" w:pos="3600"/>
+                <w:tab w:val="left" w:pos="4320"/>
+                <w:tab w:val="left" w:pos="4680"/>
+              </w:tabs>
+              <w:rPr>
+                <w:rFonts w:ascii="Palatino Linotype" w:hAnsi="Palatino Linotype"/>
+                <w:sz w:val="20"/>
+                <w:szCs w:val="20"/>
+              </w:rPr>
+            </w:pPr>
+            <w:proofErr w:type="gramStart"/>
+            <w:r>
+              <w:rPr>
+                <w:rFonts w:ascii="Palatino Linotype" w:hAnsi="Palatino Linotype"/>
+                <w:sz w:val="20"/>
+                <w:szCs w:val="20"/>
+              </w:rPr>
+              <w:t xml:space="preserve">{{ </w:t>
+            </w:r>
+            <w:proofErr w:type="spellStart"/>
+            <w:r>
+              <w:rPr>
+                <w:rFonts w:ascii="Palatino Linotype" w:hAnsi="Palatino Linotype"/>
+                <w:sz w:val="20"/>
+                <w:szCs w:val="20"/>
+              </w:rPr>
+              <w:t>bci</w:t>
+            </w:r>
+            <w:proofErr w:type="gramEnd"/>
+            <w:r>
+              <w:rPr>
+                <w:rFonts w:ascii="Palatino Linotype" w:hAnsi="Palatino Linotype"/>
+                <w:sz w:val="20"/>
+                <w:szCs w:val="20"/>
+              </w:rPr>
+              <w:t>_number</w:t>
+            </w:r>
+            <w:proofErr w:type="spellEnd"/>
+            <w:r>
+              <w:rPr>
+                <w:rFonts w:ascii="Palatino Linotype" w:hAnsi="Palatino Linotype"/>
+                <w:sz w:val="20"/>
+                <w:szCs w:val="20"/>
+              </w:rPr>
+              <w:t xml:space="preserve"> }}</w:t>
+            </w:r>
+          </w:p>
+        </w:tc>
+      </w:tr>
+      <w:tr>
+        <w:tc>
+          <w:tcPr>
+            <w:tcW w:w="5508" w:type="dxa"/>
+          </w:tcPr>
+          <w:p>
+            <w:pPr>
+              <w:tabs>
+                <w:tab w:val="left" w:pos="-1080"/>
+                <w:tab w:val="left" w:pos="-720"/>
+                <w:tab w:val="left" w:pos="0"/>
+                <w:tab w:val="left" w:pos="720"/>
+                <w:tab w:val="left" w:pos="1440"/>
+                <w:tab w:val="left" w:pos="2160"/>
+                <w:tab w:val="left" w:pos="2880"/>
+                <w:tab w:val="left" w:pos="3600"/>
+                <w:tab w:val="left" w:pos="4320"/>
+                <w:tab w:val="left" w:pos="4680"/>
+              </w:tabs>
+              <w:rPr>
+                <w:rFonts w:ascii="Palatino Linotype" w:hAnsi="Palatino Linotype"/>
+                <w:sz w:val="20"/>
+                <w:szCs w:val="20"/>
+              </w:rPr>
+            </w:pPr>
+            <w:r>
+              <w:rPr>
+                <w:rFonts w:ascii="Palatino Linotype" w:hAnsi="Palatino Linotype"/>
+                <w:sz w:val="20"/>
+                <w:szCs w:val="20"/>
+              </w:rPr>
+              <w:t xml:space="preserve">     </w:t>
+            </w:r>
+            <w:r>
+              <w:rPr>
+                <w:rFonts w:ascii="Palatino Linotype" w:hAnsi="Palatino Linotype"/>
+                <w:sz w:val="20"/>
+                <w:szCs w:val="20"/>
+              </w:rPr>
+              <w:t>Defendant.</w:t>
+            </w:r>
+            <w:r>
+              <w:rPr>
+                <w:rFonts w:ascii="Palatino Linotype" w:hAnsi="Palatino Linotype"/>
+                <w:sz w:val="20"/>
+                <w:szCs w:val="20"/>
+              </w:rPr>
+              <w:tab/>
+            </w:r>
+          </w:p>
+        </w:tc>
+        <w:tc>
+          <w:tcPr>
+            <w:tcW w:w="1710" w:type="dxa"/>
+          </w:tcPr>
+          <w:p>
+            <w:pPr>
+              <w:tabs>
+                <w:tab w:val="left" w:pos="-1080"/>
+                <w:tab w:val="left" w:pos="-720"/>
+                <w:tab w:val="left" w:pos="0"/>
+                <w:tab w:val="left" w:pos="720"/>
+                <w:tab w:val="left" w:pos="1440"/>
+                <w:tab w:val="left" w:pos="2160"/>
+                <w:tab w:val="left" w:pos="2880"/>
+                <w:tab w:val="left" w:pos="3600"/>
+                <w:tab w:val="left" w:pos="4320"/>
+                <w:tab w:val="left" w:pos="4680"/>
+              </w:tabs>
+              <w:rPr>
+                <w:rFonts w:ascii="Palatino Linotype" w:hAnsi="Palatino Linotype"/>
+                <w:sz w:val="20"/>
+                <w:szCs w:val="20"/>
+              </w:rPr>
+            </w:pPr>
+            <w:r>
+              <w:rPr>
+                <w:rFonts w:ascii="Palatino Linotype" w:hAnsi="Palatino Linotype"/>
+                <w:sz w:val="20"/>
+                <w:szCs w:val="20"/>
+              </w:rPr>
+              <w:t>FBI Number:</w:t>
+            </w:r>
+          </w:p>
+        </w:tc>
+        <w:tc>
+          <w:tcPr>
+            <w:tcW w:w="2970" w:type="dxa"/>
+          </w:tcPr>
+          <w:p>
+            <w:pPr>
+              <w:tabs>
+                <w:tab w:val="left" w:pos="-1080"/>
+                <w:tab w:val="left" w:pos="-720"/>
+                <w:tab w:val="left" w:pos="0"/>
+                <w:tab w:val="left" w:pos="720"/>
+                <w:tab w:val="left" w:pos="1440"/>
+                <w:tab w:val="left" w:pos="2160"/>
+                <w:tab w:val="left" w:pos="2880"/>
+                <w:tab w:val="left" w:pos="3600"/>
+                <w:tab w:val="left" w:pos="4320"/>
+                <w:tab w:val="left" w:pos="4680"/>
+              </w:tabs>
+              <w:rPr>
+                <w:rFonts w:ascii="Palatino Linotype" w:hAnsi="Palatino Linotype"/>
+                <w:sz w:val="20"/>
+                <w:szCs w:val="20"/>
+              </w:rPr>
+            </w:pPr>
+            <w:r>
+              <w:rPr>
+                <w:rFonts w:ascii="Palatino Linotype" w:hAnsi="Palatino Linotype"/>
+                <w:sz w:val="20"/>
+                <w:szCs w:val="20"/>
+              </w:rPr>
+              <w:t xml:space="preserve">{{ </w:t>
+            </w:r>
+            <w:proofErr w:type="spellStart"/>
+            <w:r>
+              <w:rPr>
+                <w:rFonts w:ascii="Palatino Linotype" w:hAnsi="Palatino Linotype"/>
+                <w:sz w:val="20"/>
+                <w:szCs w:val="20"/>
+              </w:rPr>
+              <w:t>fbi_number</w:t>
+            </w:r>
+            <w:proofErr w:type="spellEnd"/>
+            <w:r>
+              <w:rPr>
+                <w:rFonts w:ascii="Palatino Linotype" w:hAnsi="Palatino Linotype"/>
+                <w:sz w:val="20"/>
+                <w:szCs w:val="20"/>
+              </w:rPr>
+              <w:t xml:space="preserve"> }}</w:t>
+            </w:r>
+          </w:p>
+        </w:tc>
+      </w:tr>
+    </w:tbl>
     <w:p>
       <w:pPr>
         <w:tabs>
@@ -16,61 +846,12 @@
           <w:tab w:val="left" w:pos="4320"/>
           <w:tab w:val="left" w:pos="4680"/>
         </w:tabs>
-        <w:ind w:left="4680" w:hanging="4680"/>
-        <w:rPr>
-          <w:rFonts w:ascii="Palatino Linotype" w:hAnsi="Palatino Linotype"/>
-          <w:sz w:val="20"/>
-          <w:szCs w:val="20"/>
-        </w:rPr>
-      </w:pPr>
-      <w:r>
-        <w:rPr>
-          <w:rFonts w:ascii="Palatino Linotype" w:hAnsi="Palatino Linotype"/>
-          <w:sz w:val="20"/>
-          <w:szCs w:val="20"/>
-        </w:rPr>
-        <w:t>State of Ohio</w:t>
-      </w:r>
-      <w:r>
-        <w:rPr>
-          <w:rFonts w:ascii="Palatino Linotype" w:hAnsi="Palatino Linotype"/>
-          <w:sz w:val="20"/>
-          <w:szCs w:val="20"/>
-        </w:rPr>
-        <w:t>,</w:t>
-      </w:r>
-      <w:r>
-        <w:rPr>
-          <w:rFonts w:ascii="Palatino Linotype" w:hAnsi="Palatino Linotype"/>
-          <w:sz w:val="20"/>
-          <w:szCs w:val="20"/>
-        </w:rPr>
-        <w:tab/>
-      </w:r>
-      <w:r>
-        <w:rPr>
-          <w:rFonts w:ascii="Palatino Linotype" w:hAnsi="Palatino Linotype"/>
-          <w:sz w:val="20"/>
-          <w:szCs w:val="20"/>
-        </w:rPr>
-        <w:tab/>
-      </w:r>
-      <w:r>
-        <w:rPr>
-          <w:rFonts w:ascii="Palatino Linotype" w:hAnsi="Palatino Linotype"/>
-          <w:sz w:val="20"/>
-          <w:szCs w:val="20"/>
-        </w:rPr>
-        <w:tab/>
-      </w:r>
-      <w:r>
-        <w:rPr>
-          <w:rFonts w:ascii="Palatino Linotype" w:hAnsi="Palatino Linotype"/>
-          <w:sz w:val="20"/>
-          <w:szCs w:val="20"/>
-        </w:rPr>
-        <w:tab/>
-      </w:r>
+        <w:rPr>
+          <w:rFonts w:ascii="Palatino Linotype" w:hAnsi="Palatino Linotype"/>
+          <w:sz w:val="20"/>
+          <w:szCs w:val="20"/>
+        </w:rPr>
+      </w:pPr>
     </w:p>
     <w:p>
       <w:pPr>
@@ -98,429 +879,47 @@
           <w:sz w:val="20"/>
           <w:szCs w:val="20"/>
         </w:rPr>
-        <w:tab/>
-      </w:r>
-      <w:r>
-        <w:rPr>
-          <w:rFonts w:ascii="Palatino Linotype" w:hAnsi="Palatino Linotype"/>
-          <w:sz w:val="20"/>
-          <w:szCs w:val="20"/>
-        </w:rPr>
-        <w:t>Plaintiff,</w:t>
-      </w:r>
-      <w:r>
-        <w:rPr>
-          <w:rFonts w:ascii="Palatino Linotype" w:hAnsi="Palatino Linotype"/>
-          <w:sz w:val="20"/>
-          <w:szCs w:val="20"/>
-        </w:rPr>
-        <w:tab/>
-      </w:r>
-      <w:r>
-        <w:rPr>
-          <w:rFonts w:ascii="Palatino Linotype" w:hAnsi="Palatino Linotype"/>
-          <w:sz w:val="20"/>
-          <w:szCs w:val="20"/>
-        </w:rPr>
-        <w:tab/>
-      </w:r>
-      <w:r>
-        <w:rPr>
-          <w:rFonts w:ascii="Palatino Linotype" w:hAnsi="Palatino Linotype"/>
-          <w:sz w:val="20"/>
-          <w:szCs w:val="20"/>
-        </w:rPr>
-        <w:tab/>
-      </w:r>
-    </w:p>
-    <w:p>
-      <w:pPr>
-        <w:tabs>
-          <w:tab w:val="left" w:pos="-1080"/>
-          <w:tab w:val="left" w:pos="-720"/>
-          <w:tab w:val="left" w:pos="0"/>
-          <w:tab w:val="left" w:pos="720"/>
-          <w:tab w:val="left" w:pos="1440"/>
-          <w:tab w:val="left" w:pos="2160"/>
-          <w:tab w:val="left" w:pos="2880"/>
-          <w:tab w:val="left" w:pos="3600"/>
-          <w:tab w:val="left" w:pos="4320"/>
-          <w:tab w:val="left" w:pos="4680"/>
-        </w:tabs>
-        <w:ind w:left="5760" w:hanging="4320"/>
-        <w:rPr>
-          <w:rFonts w:ascii="Palatino Linotype" w:hAnsi="Palatino Linotype"/>
-          <w:sz w:val="20"/>
-          <w:szCs w:val="20"/>
-        </w:rPr>
-      </w:pPr>
-      <w:r>
-        <w:rPr>
-          <w:rFonts w:ascii="Palatino Linotype" w:hAnsi="Palatino Linotype"/>
-          <w:sz w:val="20"/>
-          <w:szCs w:val="20"/>
-        </w:rPr>
-        <w:t>vs.</w:t>
-      </w:r>
-      <w:r>
-        <w:rPr>
-          <w:rFonts w:ascii="Palatino Linotype" w:hAnsi="Palatino Linotype"/>
-          <w:sz w:val="20"/>
-          <w:szCs w:val="20"/>
-        </w:rPr>
-        <w:tab/>
-      </w:r>
-      <w:r>
-        <w:rPr>
-          <w:rFonts w:ascii="Palatino Linotype" w:hAnsi="Palatino Linotype"/>
-          <w:sz w:val="20"/>
-          <w:szCs w:val="20"/>
-        </w:rPr>
-        <w:tab/>
-      </w:r>
-      <w:r>
-        <w:rPr>
-          <w:rFonts w:ascii="Palatino Linotype" w:hAnsi="Palatino Linotype"/>
-          <w:sz w:val="20"/>
-          <w:szCs w:val="20"/>
-        </w:rPr>
-        <w:tab/>
-      </w:r>
-      <w:r>
-        <w:rPr>
-          <w:rFonts w:ascii="Palatino Linotype" w:hAnsi="Palatino Linotype"/>
-          <w:sz w:val="20"/>
-          <w:szCs w:val="20"/>
-        </w:rPr>
-        <w:tab/>
-      </w:r>
-      <w:r>
-        <w:rPr>
-          <w:rFonts w:ascii="Palatino Linotype" w:hAnsi="Palatino Linotype"/>
-          <w:sz w:val="20"/>
-          <w:szCs w:val="20"/>
-        </w:rPr>
-        <w:tab/>
-      </w:r>
-      <w:r>
-        <w:rPr>
-          <w:rFonts w:ascii="Palatino Linotype" w:hAnsi="Palatino Linotype"/>
-          <w:sz w:val="20"/>
-          <w:szCs w:val="20"/>
-        </w:rPr>
-        <w:tab/>
-      </w:r>
-      <w:r>
-        <w:rPr>
-          <w:rFonts w:ascii="Palatino Linotype" w:hAnsi="Palatino Linotype"/>
-          <w:sz w:val="20"/>
-          <w:szCs w:val="20"/>
-        </w:rPr>
-        <w:t>C</w:t>
-      </w:r>
-      <w:r>
-        <w:rPr>
-          <w:rFonts w:ascii="Palatino Linotype" w:hAnsi="Palatino Linotype"/>
-          <w:sz w:val="20"/>
-          <w:szCs w:val="20"/>
-        </w:rPr>
-        <w:t>ase</w:t>
-      </w:r>
-      <w:r>
-        <w:rPr>
-          <w:rFonts w:ascii="Palatino Linotype" w:hAnsi="Palatino Linotype"/>
-          <w:sz w:val="20"/>
-          <w:szCs w:val="20"/>
-        </w:rPr>
-        <w:t xml:space="preserve"> N</w:t>
-      </w:r>
-      <w:r>
-        <w:rPr>
-          <w:rFonts w:ascii="Palatino Linotype" w:hAnsi="Palatino Linotype"/>
-          <w:sz w:val="20"/>
-          <w:szCs w:val="20"/>
-        </w:rPr>
-        <w:t>o</w:t>
-      </w:r>
-      <w:r>
-        <w:rPr>
-          <w:rFonts w:ascii="Palatino Linotype" w:hAnsi="Palatino Linotype"/>
-          <w:sz w:val="20"/>
-          <w:szCs w:val="20"/>
-        </w:rPr>
-        <w:t xml:space="preserve">.  </w:t>
+        <w:t>{</w:t>
+      </w:r>
+      <w:r>
+        <w:rPr>
+          <w:rFonts w:ascii="Palatino Linotype" w:hAnsi="Palatino Linotype"/>
+          <w:bCs/>
+          <w:sz w:val="20"/>
+          <w:szCs w:val="20"/>
+        </w:rPr>
+        <w:t xml:space="preserve">% if </w:t>
+      </w:r>
+      <w:proofErr w:type="spellStart"/>
+      <w:r>
+        <w:rPr>
+          <w:rFonts w:ascii="Palatino Linotype" w:hAnsi="Palatino Linotype"/>
+          <w:bCs/>
+          <w:sz w:val="20"/>
+          <w:szCs w:val="20"/>
+        </w:rPr>
+        <w:t>judicial_</w:t>
       </w:r>
       <w:proofErr w:type="gramStart"/>
       <w:r>
         <w:rPr>
           <w:rFonts w:ascii="Palatino Linotype" w:hAnsi="Palatino Linotype"/>
-          <w:sz w:val="20"/>
-          <w:szCs w:val="20"/>
-        </w:rPr>
-        <w:t>{{ case</w:t>
+          <w:bCs/>
+          <w:sz w:val="20"/>
+          <w:szCs w:val="20"/>
+        </w:rPr>
+        <w:t>officer.officer</w:t>
       </w:r>
       <w:proofErr w:type="gramEnd"/>
       <w:r>
         <w:rPr>
           <w:rFonts w:ascii="Palatino Linotype" w:hAnsi="Palatino Linotype"/>
-          <w:sz w:val="20"/>
-          <w:szCs w:val="20"/>
-        </w:rPr>
-        <w:t>_number</w:t>
-      </w:r>
-      <w:r>
-        <w:rPr>
-          <w:rFonts w:ascii="Palatino Linotype" w:hAnsi="Palatino Linotype"/>
-          <w:sz w:val="20"/>
-          <w:szCs w:val="20"/>
-        </w:rPr>
-        <w:t xml:space="preserve"> }}</w:t>
-      </w:r>
-      <w:r>
-        <w:rPr>
-          <w:rFonts w:ascii="Palatino Linotype" w:hAnsi="Palatino Linotype"/>
-          <w:sz w:val="20"/>
-          <w:szCs w:val="20"/>
-        </w:rPr>
-        <w:tab/>
-      </w:r>
-      <w:r>
-        <w:rPr>
-          <w:rFonts w:ascii="Palatino Linotype" w:hAnsi="Palatino Linotype"/>
-          <w:sz w:val="20"/>
-          <w:szCs w:val="20"/>
-        </w:rPr>
-        <w:tab/>
-      </w:r>
-      <w:r>
-        <w:rPr>
-          <w:rFonts w:ascii="Palatino Linotype" w:hAnsi="Palatino Linotype"/>
-          <w:sz w:val="20"/>
-          <w:szCs w:val="20"/>
-        </w:rPr>
-        <w:tab/>
-        <w:t xml:space="preserve">    </w:t>
-      </w:r>
-    </w:p>
-    <w:p>
-      <w:pPr>
-        <w:tabs>
-          <w:tab w:val="left" w:pos="-1080"/>
-          <w:tab w:val="left" w:pos="-720"/>
-          <w:tab w:val="left" w:pos="0"/>
-          <w:tab w:val="left" w:pos="720"/>
-          <w:tab w:val="left" w:pos="1440"/>
-          <w:tab w:val="left" w:pos="2160"/>
-          <w:tab w:val="left" w:pos="2880"/>
-          <w:tab w:val="left" w:pos="3600"/>
-          <w:tab w:val="left" w:pos="4320"/>
-          <w:tab w:val="left" w:pos="4680"/>
-        </w:tabs>
-        <w:ind w:left="4680" w:hanging="4680"/>
-        <w:rPr>
-          <w:rFonts w:ascii="Palatino Linotype" w:hAnsi="Palatino Linotype"/>
-          <w:sz w:val="20"/>
-          <w:szCs w:val="20"/>
-        </w:rPr>
-      </w:pPr>
-      <w:proofErr w:type="gramStart"/>
-      <w:r>
-        <w:rPr>
-          <w:rFonts w:ascii="Palatino Linotype" w:hAnsi="Palatino Linotype"/>
-          <w:sz w:val="20"/>
-          <w:szCs w:val="20"/>
-        </w:rPr>
-        <w:t>{{ defendant</w:t>
-      </w:r>
-      <w:proofErr w:type="gramEnd"/>
-      <w:r>
-        <w:rPr>
-          <w:rFonts w:ascii="Palatino Linotype" w:hAnsi="Palatino Linotype"/>
-          <w:sz w:val="20"/>
-          <w:szCs w:val="20"/>
-        </w:rPr>
-        <w:t>.</w:t>
-      </w:r>
-      <w:r>
-        <w:rPr>
-          <w:rFonts w:ascii="Palatino Linotype" w:hAnsi="Palatino Linotype"/>
-          <w:sz w:val="20"/>
-          <w:szCs w:val="20"/>
-        </w:rPr>
-        <w:t>first_name }}</w:t>
-      </w:r>
-      <w:r>
-        <w:rPr>
-          <w:rFonts w:ascii="Palatino Linotype" w:hAnsi="Palatino Linotype"/>
-          <w:sz w:val="20"/>
-          <w:szCs w:val="20"/>
-        </w:rPr>
-        <w:t xml:space="preserve"> </w:t>
-      </w:r>
-      <w:r>
-        <w:rPr>
-          <w:rFonts w:ascii="Palatino Linotype" w:hAnsi="Palatino Linotype"/>
-          <w:sz w:val="20"/>
-          <w:szCs w:val="20"/>
-        </w:rPr>
-        <w:t>{{ defendant.</w:t>
-      </w:r>
-      <w:r>
-        <w:rPr>
-          <w:rFonts w:ascii="Palatino Linotype" w:hAnsi="Palatino Linotype"/>
-          <w:sz w:val="20"/>
-          <w:szCs w:val="20"/>
-        </w:rPr>
-        <w:t>last_</w:t>
-      </w:r>
-      <w:r>
-        <w:rPr>
-          <w:rFonts w:ascii="Palatino Linotype" w:hAnsi="Palatino Linotype"/>
-          <w:sz w:val="20"/>
-          <w:szCs w:val="20"/>
-        </w:rPr>
-        <w:t>name }}</w:t>
-      </w:r>
-      <w:r>
-        <w:rPr>
-          <w:rFonts w:ascii="Palatino Linotype" w:hAnsi="Palatino Linotype"/>
-          <w:sz w:val="20"/>
-          <w:szCs w:val="20"/>
-        </w:rPr>
-        <w:t>,</w:t>
-      </w:r>
-      <w:r>
-        <w:rPr>
-          <w:rFonts w:ascii="Palatino Linotype" w:hAnsi="Palatino Linotype"/>
-          <w:sz w:val="20"/>
-          <w:szCs w:val="20"/>
-        </w:rPr>
-        <w:tab/>
-      </w:r>
-      <w:r>
-        <w:rPr>
-          <w:rFonts w:ascii="Palatino Linotype" w:hAnsi="Palatino Linotype"/>
-          <w:sz w:val="20"/>
-          <w:szCs w:val="20"/>
-        </w:rPr>
-        <w:tab/>
-      </w:r>
-      <w:r>
-        <w:rPr>
-          <w:rFonts w:ascii="Palatino Linotype" w:hAnsi="Palatino Linotype"/>
-          <w:sz w:val="20"/>
-          <w:szCs w:val="20"/>
-        </w:rPr>
-        <w:tab/>
-      </w:r>
-      <w:r>
-        <w:rPr>
-          <w:rFonts w:ascii="Palatino Linotype" w:hAnsi="Palatino Linotype"/>
-          <w:sz w:val="20"/>
-          <w:szCs w:val="20"/>
-        </w:rPr>
-        <w:tab/>
-      </w:r>
-    </w:p>
-    <w:p>
-      <w:pPr>
-        <w:tabs>
-          <w:tab w:val="left" w:pos="-1080"/>
-          <w:tab w:val="left" w:pos="-720"/>
-          <w:tab w:val="left" w:pos="0"/>
-          <w:tab w:val="left" w:pos="720"/>
-          <w:tab w:val="left" w:pos="1440"/>
-          <w:tab w:val="left" w:pos="2160"/>
-          <w:tab w:val="left" w:pos="2880"/>
-          <w:tab w:val="left" w:pos="3600"/>
-          <w:tab w:val="left" w:pos="4320"/>
-          <w:tab w:val="left" w:pos="4680"/>
-        </w:tabs>
-        <w:rPr>
-          <w:rFonts w:ascii="Palatino Linotype" w:hAnsi="Palatino Linotype"/>
-          <w:sz w:val="20"/>
-          <w:szCs w:val="20"/>
-        </w:rPr>
-      </w:pPr>
-      <w:r>
-        <w:rPr>
-          <w:rFonts w:ascii="Palatino Linotype" w:hAnsi="Palatino Linotype"/>
-          <w:sz w:val="20"/>
-          <w:szCs w:val="20"/>
-        </w:rPr>
-        <w:tab/>
-      </w:r>
-      <w:r>
-        <w:rPr>
-          <w:rFonts w:ascii="Palatino Linotype" w:hAnsi="Palatino Linotype"/>
-          <w:sz w:val="20"/>
-          <w:szCs w:val="20"/>
-        </w:rPr>
-        <w:t>Defendant.</w:t>
-      </w:r>
-      <w:r>
-        <w:rPr>
-          <w:rFonts w:ascii="Palatino Linotype" w:hAnsi="Palatino Linotype"/>
-          <w:sz w:val="20"/>
-          <w:szCs w:val="20"/>
-        </w:rPr>
-        <w:tab/>
-      </w:r>
-      <w:r>
-        <w:rPr>
-          <w:rFonts w:ascii="Palatino Linotype" w:hAnsi="Palatino Linotype"/>
-          <w:sz w:val="20"/>
-          <w:szCs w:val="20"/>
-        </w:rPr>
-        <w:tab/>
-      </w:r>
-      <w:r>
-        <w:rPr>
-          <w:rFonts w:ascii="Palatino Linotype" w:hAnsi="Palatino Linotype"/>
-          <w:sz w:val="20"/>
-          <w:szCs w:val="20"/>
-        </w:rPr>
-        <w:tab/>
-      </w:r>
-    </w:p>
-    <w:p>
-      <w:pPr>
-        <w:tabs>
-          <w:tab w:val="left" w:pos="-1080"/>
-          <w:tab w:val="left" w:pos="-720"/>
-          <w:tab w:val="left" w:pos="0"/>
-          <w:tab w:val="left" w:pos="720"/>
-          <w:tab w:val="left" w:pos="1440"/>
-          <w:tab w:val="left" w:pos="2160"/>
-          <w:tab w:val="left" w:pos="2880"/>
-          <w:tab w:val="left" w:pos="3600"/>
-          <w:tab w:val="left" w:pos="4320"/>
-          <w:tab w:val="left" w:pos="4680"/>
-        </w:tabs>
-        <w:rPr>
-          <w:rFonts w:ascii="Palatino Linotype" w:hAnsi="Palatino Linotype"/>
-          <w:sz w:val="20"/>
-          <w:szCs w:val="20"/>
-        </w:rPr>
-      </w:pPr>
-      <w:r>
-        <w:rPr>
-          <w:rFonts w:ascii="Palatino Linotype" w:hAnsi="Palatino Linotype"/>
-          <w:sz w:val="20"/>
-          <w:szCs w:val="20"/>
-        </w:rPr>
-        <w:t>{</w:t>
-      </w:r>
-      <w:r>
-        <w:rPr>
-          <w:rFonts w:ascii="Palatino Linotype" w:hAnsi="Palatino Linotype"/>
           <w:bCs/>
           <w:sz w:val="20"/>
           <w:szCs w:val="20"/>
         </w:rPr>
-        <w:t>% if judicial_</w:t>
-      </w:r>
-      <w:proofErr w:type="gramStart"/>
+        <w:t>_</w:t>
+      </w:r>
       <w:r>
         <w:rPr>
           <w:rFonts w:ascii="Palatino Linotype" w:hAnsi="Palatino Linotype"/>
@@ -528,27 +927,9 @@
           <w:sz w:val="20"/>
           <w:szCs w:val="20"/>
         </w:rPr>
-        <w:t>officer.officer</w:t>
-      </w:r>
-      <w:proofErr w:type="gramEnd"/>
-      <w:r>
-        <w:rPr>
-          <w:rFonts w:ascii="Palatino Linotype" w:hAnsi="Palatino Linotype"/>
-          <w:bCs/>
-          <w:sz w:val="20"/>
-          <w:szCs w:val="20"/>
-        </w:rPr>
-        <w:t>_</w:t>
-      </w:r>
-      <w:r>
-        <w:rPr>
-          <w:rFonts w:ascii="Palatino Linotype" w:hAnsi="Palatino Linotype"/>
-          <w:bCs/>
-          <w:sz w:val="20"/>
-          <w:szCs w:val="20"/>
-        </w:rPr>
         <w:t>type</w:t>
       </w:r>
+      <w:proofErr w:type="spellEnd"/>
       <w:r>
         <w:rPr>
           <w:rFonts w:ascii="Palatino Linotype" w:hAnsi="Palatino Linotype"/>
@@ -634,7 +1015,34 @@
           <w:sz w:val="20"/>
           <w:szCs w:val="20"/>
         </w:rPr>
-        <w:t>{% elif judicial_</w:t>
+        <w:t xml:space="preserve">{% </w:t>
+      </w:r>
+      <w:proofErr w:type="spellStart"/>
+      <w:r>
+        <w:rPr>
+          <w:rFonts w:ascii="Palatino Linotype" w:hAnsi="Palatino Linotype"/>
+          <w:sz w:val="20"/>
+          <w:szCs w:val="20"/>
+        </w:rPr>
+        <w:t>elif</w:t>
+      </w:r>
+      <w:proofErr w:type="spellEnd"/>
+      <w:r>
+        <w:rPr>
+          <w:rFonts w:ascii="Palatino Linotype" w:hAnsi="Palatino Linotype"/>
+          <w:sz w:val="20"/>
+          <w:szCs w:val="20"/>
+        </w:rPr>
+        <w:t xml:space="preserve"> </w:t>
+      </w:r>
+      <w:proofErr w:type="spellStart"/>
+      <w:r>
+        <w:rPr>
+          <w:rFonts w:ascii="Palatino Linotype" w:hAnsi="Palatino Linotype"/>
+          <w:sz w:val="20"/>
+          <w:szCs w:val="20"/>
+        </w:rPr>
+        <w:t>judicial_</w:t>
       </w:r>
       <w:proofErr w:type="gramStart"/>
       <w:r>
@@ -660,7 +1068,16 @@
           <w:sz w:val="20"/>
           <w:szCs w:val="20"/>
         </w:rPr>
-        <w:t>type == ‘Judge’ %}</w:t>
+        <w:t>type</w:t>
+      </w:r>
+      <w:proofErr w:type="spellEnd"/>
+      <w:r>
+        <w:rPr>
+          <w:rFonts w:ascii="Palatino Linotype" w:hAnsi="Palatino Linotype"/>
+          <w:sz w:val="20"/>
+          <w:szCs w:val="20"/>
+        </w:rPr>
+        <w:t xml:space="preserve"> == ‘Judge’ %}</w:t>
       </w:r>
     </w:p>
     <w:p>
@@ -706,14 +1123,6 @@
         </w:rPr>
         <w:t>{% endif %}</w:t>
       </w:r>
-      <w:r>
-        <w:rPr>
-          <w:rFonts w:ascii="Palatino Linotype" w:hAnsi="Palatino Linotype"/>
-          <w:sz w:val="20"/>
-          <w:szCs w:val="20"/>
-        </w:rPr>
-        <w:tab/>
-      </w:r>
     </w:p>
     <w:p>
       <w:pPr>
@@ -733,43 +1142,856 @@
           <w:rFonts w:ascii="Palatino Linotype" w:hAnsi="Palatino Linotype"/>
           <w:sz w:val="20"/>
           <w:szCs w:val="20"/>
+        </w:rPr>
+        <w:t xml:space="preserve">On </w:t>
+      </w:r>
+      <w:r>
+        <w:rPr>
+          <w:rFonts w:ascii="Palatino Linotype" w:hAnsi="Palatino Linotype"/>
+          <w:sz w:val="20"/>
+          <w:szCs w:val="20"/>
+        </w:rPr>
+        <w:t xml:space="preserve">{{ </w:t>
+      </w:r>
+      <w:proofErr w:type="spellStart"/>
+      <w:r>
+        <w:rPr>
+          <w:rFonts w:ascii="Palatino Linotype" w:hAnsi="Palatino Linotype"/>
+          <w:sz w:val="20"/>
+          <w:szCs w:val="20"/>
+        </w:rPr>
+        <w:t>plea_trial_date</w:t>
+      </w:r>
+      <w:proofErr w:type="spellEnd"/>
+      <w:r>
+        <w:rPr>
+          <w:rFonts w:ascii="Palatino Linotype" w:hAnsi="Palatino Linotype"/>
+          <w:sz w:val="20"/>
+          <w:szCs w:val="20"/>
+        </w:rPr>
+        <w:t xml:space="preserve"> }}</w:t>
+      </w:r>
+      <w:r>
+        <w:rPr>
+          <w:rFonts w:ascii="Palatino Linotype" w:hAnsi="Palatino Linotype"/>
+          <w:sz w:val="20"/>
+          <w:szCs w:val="20"/>
+        </w:rPr>
+        <w:t>,</w:t>
+      </w:r>
+      <w:r>
+        <w:rPr>
+          <w:rFonts w:ascii="Palatino Linotype" w:hAnsi="Palatino Linotype"/>
+          <w:sz w:val="20"/>
+          <w:szCs w:val="20"/>
+        </w:rPr>
+        <w:t xml:space="preserve"> </w:t>
+      </w:r>
+      <w:r>
+        <w:rPr>
+          <w:rFonts w:ascii="Palatino Linotype" w:hAnsi="Palatino Linotype"/>
+          <w:sz w:val="20"/>
+          <w:szCs w:val="20"/>
+        </w:rPr>
+        <w:t>the applicant appeared in court for an oral hearing regarding the applicant’s</w:t>
+      </w:r>
+      <w:r>
+        <w:rPr>
+          <w:rFonts w:ascii="Palatino Linotype" w:hAnsi="Palatino Linotype"/>
+          <w:sz w:val="20"/>
+          <w:szCs w:val="20"/>
+        </w:rPr>
+        <w:t xml:space="preserve"> request for</w:t>
+      </w:r>
+      <w:r>
+        <w:rPr>
+          <w:rFonts w:ascii="Palatino Linotype" w:hAnsi="Palatino Linotype"/>
+          <w:sz w:val="20"/>
+          <w:szCs w:val="20"/>
+        </w:rPr>
+        <w:t xml:space="preserve"> {{ </w:t>
+      </w:r>
+      <w:proofErr w:type="spellStart"/>
+      <w:r>
+        <w:rPr>
+          <w:rFonts w:ascii="Palatino Linotype" w:hAnsi="Palatino Linotype"/>
+          <w:sz w:val="20"/>
+          <w:szCs w:val="20"/>
+        </w:rPr>
+        <w:t>sealing_type</w:t>
+      </w:r>
+      <w:proofErr w:type="spellEnd"/>
+      <w:r>
+        <w:rPr>
+          <w:rFonts w:ascii="Palatino Linotype" w:hAnsi="Palatino Linotype"/>
+          <w:sz w:val="20"/>
+          <w:szCs w:val="20"/>
+        </w:rPr>
+        <w:t xml:space="preserve"> }}</w:t>
+      </w:r>
+      <w:r>
+        <w:rPr>
+          <w:rFonts w:ascii="Palatino Linotype" w:hAnsi="Palatino Linotype"/>
+          <w:sz w:val="20"/>
+          <w:szCs w:val="20"/>
+        </w:rPr>
+        <w:t xml:space="preserve">. </w:t>
+      </w:r>
+      <w:r>
+        <w:rPr>
+          <w:rFonts w:ascii="Palatino Linotype" w:hAnsi="Palatino Linotype"/>
+          <w:bCs/>
+          <w:sz w:val="20"/>
+          <w:szCs w:val="20"/>
+        </w:rPr>
+        <w:t xml:space="preserve">{% if </w:t>
+      </w:r>
+      <w:proofErr w:type="spellStart"/>
+      <w:r>
+        <w:rPr>
+          <w:rFonts w:ascii="Palatino Linotype" w:hAnsi="Palatino Linotype"/>
+          <w:bCs/>
+          <w:sz w:val="20"/>
+          <w:szCs w:val="20"/>
+        </w:rPr>
+        <w:t>defense_counsel_waived</w:t>
+      </w:r>
+      <w:proofErr w:type="spellEnd"/>
+      <w:r>
+        <w:rPr>
+          <w:rFonts w:ascii="Palatino Linotype" w:hAnsi="Palatino Linotype"/>
+          <w:bCs/>
+          <w:sz w:val="20"/>
+          <w:szCs w:val="20"/>
+        </w:rPr>
+        <w:t xml:space="preserve"> is false </w:t>
+      </w:r>
+      <w:proofErr w:type="gramStart"/>
+      <w:r>
+        <w:rPr>
+          <w:rFonts w:ascii="Palatino Linotype" w:hAnsi="Palatino Linotype"/>
+          <w:bCs/>
+          <w:sz w:val="20"/>
+          <w:szCs w:val="20"/>
+        </w:rPr>
+        <w:t>%}Defendant</w:t>
+      </w:r>
+      <w:proofErr w:type="gramEnd"/>
+      <w:r>
+        <w:rPr>
+          <w:rFonts w:ascii="Palatino Linotype" w:hAnsi="Palatino Linotype"/>
+          <w:bCs/>
+          <w:sz w:val="20"/>
+          <w:szCs w:val="20"/>
+        </w:rPr>
+        <w:t xml:space="preserve"> was represented by {{ </w:t>
+      </w:r>
+      <w:proofErr w:type="spellStart"/>
+      <w:r>
+        <w:rPr>
+          <w:rFonts w:ascii="Palatino Linotype" w:hAnsi="Palatino Linotype"/>
+          <w:bCs/>
+          <w:sz w:val="20"/>
+          <w:szCs w:val="20"/>
+        </w:rPr>
+        <w:t>defense_counsel</w:t>
+      </w:r>
+      <w:proofErr w:type="spellEnd"/>
+      <w:r>
+        <w:rPr>
+          <w:rFonts w:ascii="Palatino Linotype" w:hAnsi="Palatino Linotype"/>
+          <w:bCs/>
+          <w:sz w:val="20"/>
+          <w:szCs w:val="20"/>
+        </w:rPr>
+        <w:t xml:space="preserve"> }}, {{ </w:t>
+      </w:r>
+      <w:proofErr w:type="spellStart"/>
+      <w:r>
+        <w:rPr>
+          <w:rFonts w:ascii="Palatino Linotype" w:hAnsi="Palatino Linotype"/>
+          <w:bCs/>
+          <w:sz w:val="20"/>
+          <w:szCs w:val="20"/>
+        </w:rPr>
+        <w:t>defense_counsel_type</w:t>
+      </w:r>
+      <w:proofErr w:type="spellEnd"/>
+      <w:r>
+        <w:rPr>
+          <w:rFonts w:ascii="Palatino Linotype" w:hAnsi="Palatino Linotype"/>
+          <w:bCs/>
+          <w:sz w:val="20"/>
+          <w:szCs w:val="20"/>
+        </w:rPr>
+        <w:t xml:space="preserve"> }}. {% </w:t>
+      </w:r>
+      <w:proofErr w:type="spellStart"/>
+      <w:r>
+        <w:rPr>
+          <w:rFonts w:ascii="Palatino Linotype" w:hAnsi="Palatino Linotype"/>
+          <w:bCs/>
+          <w:sz w:val="20"/>
+          <w:szCs w:val="20"/>
+        </w:rPr>
+        <w:t>elif</w:t>
+      </w:r>
+      <w:proofErr w:type="spellEnd"/>
+      <w:r>
+        <w:rPr>
+          <w:rFonts w:ascii="Palatino Linotype" w:hAnsi="Palatino Linotype"/>
+          <w:bCs/>
+          <w:sz w:val="20"/>
+          <w:szCs w:val="20"/>
+        </w:rPr>
+        <w:t xml:space="preserve"> </w:t>
+      </w:r>
+      <w:proofErr w:type="spellStart"/>
+      <w:r>
+        <w:rPr>
+          <w:rFonts w:ascii="Palatino Linotype" w:hAnsi="Palatino Linotype"/>
+          <w:bCs/>
+          <w:sz w:val="20"/>
+          <w:szCs w:val="20"/>
+        </w:rPr>
+        <w:t>defense_counsel_waived</w:t>
+      </w:r>
+      <w:proofErr w:type="spellEnd"/>
+      <w:r>
+        <w:rPr>
+          <w:rFonts w:ascii="Palatino Linotype" w:hAnsi="Palatino Linotype"/>
+          <w:bCs/>
+          <w:sz w:val="20"/>
+          <w:szCs w:val="20"/>
+        </w:rPr>
+        <w:t xml:space="preserve"> is true </w:t>
+      </w:r>
+      <w:proofErr w:type="gramStart"/>
+      <w:r>
+        <w:rPr>
+          <w:rFonts w:ascii="Palatino Linotype" w:hAnsi="Palatino Linotype"/>
+          <w:bCs/>
+          <w:sz w:val="20"/>
+          <w:szCs w:val="20"/>
+        </w:rPr>
+        <w:t>%}Defendant</w:t>
+      </w:r>
+      <w:proofErr w:type="gramEnd"/>
+      <w:r>
+        <w:rPr>
+          <w:rFonts w:ascii="Palatino Linotype" w:hAnsi="Palatino Linotype"/>
+          <w:bCs/>
+          <w:sz w:val="20"/>
+          <w:szCs w:val="20"/>
+        </w:rPr>
+        <w:t xml:space="preserve"> appeared without counsel. {% endif </w:t>
+      </w:r>
+      <w:proofErr w:type="gramStart"/>
+      <w:r>
+        <w:rPr>
+          <w:rFonts w:ascii="Palatino Linotype" w:hAnsi="Palatino Linotype"/>
+          <w:bCs/>
+          <w:sz w:val="20"/>
+          <w:szCs w:val="20"/>
+        </w:rPr>
+        <w:t>%}The</w:t>
+      </w:r>
+      <w:proofErr w:type="gramEnd"/>
+      <w:r>
+        <w:rPr>
+          <w:rFonts w:ascii="Palatino Linotype" w:hAnsi="Palatino Linotype"/>
+          <w:bCs/>
+          <w:sz w:val="20"/>
+          <w:szCs w:val="20"/>
+        </w:rPr>
+        <w:t xml:space="preserve"> State of Ohio {{ </w:t>
+      </w:r>
+      <w:proofErr w:type="spellStart"/>
+      <w:r>
+        <w:rPr>
+          <w:rFonts w:ascii="Palatino Linotype" w:hAnsi="Palatino Linotype"/>
+          <w:bCs/>
+          <w:sz w:val="20"/>
+          <w:szCs w:val="20"/>
+        </w:rPr>
+        <w:t>state_response</w:t>
+      </w:r>
+      <w:proofErr w:type="spellEnd"/>
+      <w:r>
+        <w:rPr>
+          <w:rFonts w:ascii="Palatino Linotype" w:hAnsi="Palatino Linotype"/>
+          <w:bCs/>
+          <w:sz w:val="20"/>
+          <w:szCs w:val="20"/>
+        </w:rPr>
+        <w:t xml:space="preserve"> }} the </w:t>
+      </w:r>
+      <w:r>
+        <w:rPr>
+          <w:rFonts w:ascii="Palatino Linotype" w:hAnsi="Palatino Linotype"/>
+          <w:bCs/>
+          <w:sz w:val="20"/>
+          <w:szCs w:val="20"/>
+        </w:rPr>
+        <w:t>applicant’s request</w:t>
+      </w:r>
+      <w:r>
+        <w:rPr>
+          <w:rFonts w:ascii="Palatino Linotype" w:hAnsi="Palatino Linotype"/>
+          <w:bCs/>
+          <w:sz w:val="20"/>
+          <w:szCs w:val="20"/>
+        </w:rPr>
+        <w:t xml:space="preserve"> to seal.</w:t>
+      </w:r>
+    </w:p>
+    <w:p>
+      <w:pPr>
+        <w:jc w:val="both"/>
+        <w:rPr>
+          <w:rFonts w:ascii="Palatino Linotype" w:hAnsi="Palatino Linotype"/>
+          <w:sz w:val="20"/>
+          <w:szCs w:val="20"/>
+        </w:rPr>
+      </w:pPr>
+    </w:p>
+    <w:p>
+      <w:pPr>
+        <w:jc w:val="both"/>
+        <w:rPr>
+          <w:rFonts w:ascii="Palatino Linotype" w:hAnsi="Palatino Linotype"/>
+          <w:sz w:val="20"/>
+          <w:szCs w:val="20"/>
+        </w:rPr>
+      </w:pPr>
+      <w:r>
+        <w:rPr>
+          <w:rFonts w:ascii="Palatino Linotype" w:hAnsi="Palatino Linotype"/>
+          <w:sz w:val="20"/>
+          <w:szCs w:val="20"/>
+        </w:rPr>
+        <w:t>{</w:t>
+      </w:r>
+      <w:r>
+        <w:rPr>
+          <w:rFonts w:ascii="Palatino Linotype" w:hAnsi="Palatino Linotype"/>
+          <w:sz w:val="20"/>
+          <w:szCs w:val="20"/>
+        </w:rPr>
+        <w:t>%</w:t>
+      </w:r>
+      <w:r>
+        <w:rPr>
+          <w:rFonts w:ascii="Palatino Linotype" w:hAnsi="Palatino Linotype"/>
+          <w:sz w:val="20"/>
+          <w:szCs w:val="20"/>
+        </w:rPr>
+        <w:t xml:space="preserve"> if </w:t>
+      </w:r>
+      <w:proofErr w:type="spellStart"/>
+      <w:r>
+        <w:rPr>
+          <w:rFonts w:ascii="Palatino Linotype" w:hAnsi="Palatino Linotype"/>
+          <w:sz w:val="20"/>
+          <w:szCs w:val="20"/>
+        </w:rPr>
+        <w:t>seal_decision</w:t>
+      </w:r>
+      <w:proofErr w:type="spellEnd"/>
+      <w:r>
+        <w:rPr>
+          <w:rFonts w:ascii="Palatino Linotype" w:hAnsi="Palatino Linotype"/>
+          <w:sz w:val="20"/>
+          <w:szCs w:val="20"/>
+        </w:rPr>
+        <w:t xml:space="preserve"> == ‘Granted’ </w:t>
+      </w:r>
+      <w:proofErr w:type="gramStart"/>
+      <w:r>
+        <w:rPr>
+          <w:rFonts w:ascii="Palatino Linotype" w:hAnsi="Palatino Linotype"/>
+          <w:sz w:val="20"/>
+          <w:szCs w:val="20"/>
+        </w:rPr>
+        <w:t>%</w:t>
+      </w:r>
+      <w:r>
+        <w:rPr>
+          <w:rFonts w:ascii="Palatino Linotype" w:hAnsi="Palatino Linotype"/>
+          <w:sz w:val="20"/>
+          <w:szCs w:val="20"/>
+        </w:rPr>
+        <w:t>}</w:t>
+      </w:r>
+      <w:r>
+        <w:rPr>
+          <w:rFonts w:ascii="Palatino Linotype" w:hAnsi="Palatino Linotype"/>
+          <w:sz w:val="20"/>
+          <w:szCs w:val="20"/>
+        </w:rPr>
+        <w:t>There</w:t>
+      </w:r>
+      <w:proofErr w:type="gramEnd"/>
+      <w:r>
+        <w:rPr>
+          <w:rFonts w:ascii="Palatino Linotype" w:hAnsi="Palatino Linotype"/>
+          <w:sz w:val="20"/>
+          <w:szCs w:val="20"/>
+        </w:rPr>
+        <w:t xml:space="preserve"> are no pending cases or charges. The applicant’s interest in having this record sealed outweighs any legitimate interests the government may have in maintaining this record. </w:t>
+      </w:r>
+      <w:r>
+        <w:rPr>
+          <w:rFonts w:ascii="Palatino Linotype" w:hAnsi="Palatino Linotype"/>
+          <w:sz w:val="20"/>
+          <w:szCs w:val="20"/>
+        </w:rPr>
+        <w:t xml:space="preserve">{% if </w:t>
+      </w:r>
+      <w:proofErr w:type="spellStart"/>
+      <w:r>
+        <w:rPr>
+          <w:rFonts w:ascii="Palatino Linotype" w:hAnsi="Palatino Linotype"/>
+          <w:sz w:val="20"/>
+          <w:szCs w:val="20"/>
+        </w:rPr>
+        <w:t>sealing_type</w:t>
+      </w:r>
+      <w:proofErr w:type="spellEnd"/>
+      <w:r>
+        <w:rPr>
+          <w:rFonts w:ascii="Palatino Linotype" w:hAnsi="Palatino Linotype"/>
+          <w:sz w:val="20"/>
+          <w:szCs w:val="20"/>
+        </w:rPr>
+        <w:t xml:space="preserve"> == ‘</w:t>
+      </w:r>
+      <w:r>
+        <w:rPr>
+          <w:rFonts w:ascii="Palatino Linotype" w:hAnsi="Palatino Linotype"/>
+          <w:sz w:val="20"/>
+          <w:szCs w:val="20"/>
+        </w:rPr>
+        <w:t>sealing of a conviction or bail forfeiture record pursuant to R.C. 2953.32</w:t>
+      </w:r>
+      <w:r>
+        <w:rPr>
+          <w:rFonts w:ascii="Palatino Linotype" w:hAnsi="Palatino Linotype"/>
+          <w:sz w:val="20"/>
+          <w:szCs w:val="20"/>
+        </w:rPr>
+        <w:t xml:space="preserve">’ </w:t>
+      </w:r>
+      <w:proofErr w:type="gramStart"/>
+      <w:r>
+        <w:rPr>
+          <w:rFonts w:ascii="Palatino Linotype" w:hAnsi="Palatino Linotype"/>
+          <w:sz w:val="20"/>
+          <w:szCs w:val="20"/>
+        </w:rPr>
+        <w:t>%}</w:t>
+      </w:r>
+      <w:r>
+        <w:rPr>
+          <w:rFonts w:ascii="Palatino Linotype" w:hAnsi="Palatino Linotype"/>
+          <w:sz w:val="20"/>
+          <w:szCs w:val="20"/>
+        </w:rPr>
+        <w:t>The</w:t>
+      </w:r>
+      <w:proofErr w:type="gramEnd"/>
+      <w:r>
+        <w:rPr>
+          <w:rFonts w:ascii="Palatino Linotype" w:hAnsi="Palatino Linotype"/>
+          <w:sz w:val="20"/>
+          <w:szCs w:val="20"/>
+        </w:rPr>
+        <w:t xml:space="preserve"> applicant has been rehabilitated to the satisfaction of the court. </w:t>
+      </w:r>
+      <w:r>
+        <w:rPr>
+          <w:rFonts w:ascii="Palatino Linotype" w:hAnsi="Palatino Linotype"/>
+          <w:sz w:val="20"/>
+          <w:szCs w:val="20"/>
+        </w:rPr>
+        <w:t xml:space="preserve">{% endif </w:t>
+      </w:r>
+      <w:proofErr w:type="gramStart"/>
+      <w:r>
+        <w:rPr>
+          <w:rFonts w:ascii="Palatino Linotype" w:hAnsi="Palatino Linotype"/>
+          <w:sz w:val="20"/>
+          <w:szCs w:val="20"/>
+        </w:rPr>
+        <w:t>%}</w:t>
+      </w:r>
+      <w:r>
+        <w:rPr>
+          <w:rFonts w:ascii="Palatino Linotype" w:hAnsi="Palatino Linotype"/>
+          <w:sz w:val="20"/>
+          <w:szCs w:val="20"/>
+        </w:rPr>
+        <w:t>The</w:t>
+      </w:r>
+      <w:proofErr w:type="gramEnd"/>
+      <w:r>
+        <w:rPr>
+          <w:rFonts w:ascii="Palatino Linotype" w:hAnsi="Palatino Linotype"/>
+          <w:sz w:val="20"/>
+          <w:szCs w:val="20"/>
+        </w:rPr>
+        <w:t xml:space="preserve"> applicant’s request</w:t>
+      </w:r>
+      <w:r>
+        <w:rPr>
+          <w:rFonts w:ascii="Palatino Linotype" w:hAnsi="Palatino Linotype"/>
+          <w:sz w:val="20"/>
+          <w:szCs w:val="20"/>
+        </w:rPr>
+        <w:t xml:space="preserve"> to seal</w:t>
+      </w:r>
+      <w:r>
+        <w:rPr>
+          <w:rFonts w:ascii="Palatino Linotype" w:hAnsi="Palatino Linotype"/>
+          <w:sz w:val="20"/>
+          <w:szCs w:val="20"/>
+        </w:rPr>
+        <w:t xml:space="preserve"> is</w:t>
+      </w:r>
+      <w:r>
+        <w:rPr>
+          <w:rFonts w:ascii="Palatino Linotype" w:hAnsi="Palatino Linotype"/>
+          <w:sz w:val="20"/>
+          <w:szCs w:val="20"/>
+        </w:rPr>
+        <w:t xml:space="preserve"> {{ </w:t>
+      </w:r>
+      <w:proofErr w:type="spellStart"/>
+      <w:r>
+        <w:rPr>
+          <w:rFonts w:ascii="Palatino Linotype" w:hAnsi="Palatino Linotype"/>
+          <w:sz w:val="20"/>
+          <w:szCs w:val="20"/>
+        </w:rPr>
+        <w:t>seal_decision</w:t>
+      </w:r>
+      <w:proofErr w:type="spellEnd"/>
+      <w:r>
+        <w:rPr>
+          <w:rFonts w:ascii="Palatino Linotype" w:hAnsi="Palatino Linotype"/>
+          <w:sz w:val="20"/>
+          <w:szCs w:val="20"/>
+        </w:rPr>
+        <w:t xml:space="preserve"> }}</w:t>
+      </w:r>
+      <w:r>
+        <w:rPr>
+          <w:rFonts w:ascii="Palatino Linotype" w:hAnsi="Palatino Linotype"/>
+          <w:sz w:val="20"/>
+          <w:szCs w:val="20"/>
+        </w:rPr>
+        <w:t>.</w:t>
+      </w:r>
+      <w:r>
+        <w:rPr>
+          <w:rFonts w:ascii="Palatino Linotype" w:hAnsi="Palatino Linotype"/>
+          <w:sz w:val="20"/>
+          <w:szCs w:val="20"/>
+        </w:rPr>
+        <w:t xml:space="preserve">{{ </w:t>
+      </w:r>
+      <w:r>
+        <w:rPr>
+          <w:rFonts w:ascii="Palatino Linotype" w:hAnsi="Palatino Linotype"/>
+          <w:sz w:val="20"/>
+          <w:szCs w:val="20"/>
+        </w:rPr>
+        <w:t>‘</w:t>
+      </w:r>
+      <w:r>
+        <w:rPr>
+          <w:rFonts w:ascii="Palatino Linotype" w:hAnsi="Palatino Linotype"/>
+          <w:sz w:val="20"/>
+          <w:szCs w:val="20"/>
+        </w:rPr>
+        <w:t>\n</w:t>
+      </w:r>
+      <w:r>
+        <w:rPr>
+          <w:rFonts w:ascii="Palatino Linotype" w:hAnsi="Palatino Linotype"/>
+          <w:sz w:val="20"/>
+          <w:szCs w:val="20"/>
+        </w:rPr>
+        <w:t>\n’ }}</w:t>
+      </w:r>
+      <w:r>
+        <w:rPr>
+          <w:rFonts w:ascii="Palatino Linotype" w:hAnsi="Palatino Linotype"/>
+          <w:sz w:val="20"/>
+          <w:szCs w:val="20"/>
+        </w:rPr>
+        <w:t>The Clerk is directed to send copies of this entry to all agencies listed below, by certified mail return receipt required.</w:t>
+      </w:r>
+      <w:r>
+        <w:rPr>
+          <w:rFonts w:ascii="Palatino Linotype" w:hAnsi="Palatino Linotype"/>
+          <w:sz w:val="20"/>
+          <w:szCs w:val="20"/>
+        </w:rPr>
+        <w:t xml:space="preserve"> </w:t>
+      </w:r>
+      <w:r>
+        <w:rPr>
+          <w:rFonts w:ascii="Palatino Linotype" w:hAnsi="Palatino Linotype"/>
+          <w:sz w:val="20"/>
+          <w:szCs w:val="20"/>
+        </w:rPr>
+        <w:t>{</w:t>
+      </w:r>
+      <w:r>
+        <w:rPr>
+          <w:rFonts w:ascii="Palatino Linotype" w:hAnsi="Palatino Linotype"/>
+          <w:sz w:val="20"/>
+          <w:szCs w:val="20"/>
+        </w:rPr>
+        <w:t>%</w:t>
+      </w:r>
+      <w:r>
+        <w:rPr>
+          <w:rFonts w:ascii="Palatino Linotype" w:hAnsi="Palatino Linotype"/>
+          <w:sz w:val="20"/>
+          <w:szCs w:val="20"/>
+        </w:rPr>
+        <w:t xml:space="preserve"> </w:t>
+      </w:r>
+      <w:proofErr w:type="spellStart"/>
+      <w:r>
+        <w:rPr>
+          <w:rFonts w:ascii="Palatino Linotype" w:hAnsi="Palatino Linotype"/>
+          <w:sz w:val="20"/>
+          <w:szCs w:val="20"/>
+        </w:rPr>
+        <w:t>elif</w:t>
+      </w:r>
+      <w:proofErr w:type="spellEnd"/>
+      <w:r>
+        <w:rPr>
+          <w:rFonts w:ascii="Palatino Linotype" w:hAnsi="Palatino Linotype"/>
+          <w:sz w:val="20"/>
+          <w:szCs w:val="20"/>
+        </w:rPr>
+        <w:t xml:space="preserve"> </w:t>
+      </w:r>
+      <w:proofErr w:type="spellStart"/>
+      <w:r>
+        <w:rPr>
+          <w:rFonts w:ascii="Palatino Linotype" w:hAnsi="Palatino Linotype"/>
+          <w:sz w:val="20"/>
+          <w:szCs w:val="20"/>
+        </w:rPr>
+        <w:t>seal_decision</w:t>
+      </w:r>
+      <w:proofErr w:type="spellEnd"/>
+      <w:r>
+        <w:rPr>
+          <w:rFonts w:ascii="Palatino Linotype" w:hAnsi="Palatino Linotype"/>
+          <w:sz w:val="20"/>
+          <w:szCs w:val="20"/>
+        </w:rPr>
+        <w:t xml:space="preserve"> == ‘Denied - ineligible’ </w:t>
+      </w:r>
+      <w:proofErr w:type="gramStart"/>
+      <w:r>
+        <w:rPr>
+          <w:rFonts w:ascii="Palatino Linotype" w:hAnsi="Palatino Linotype"/>
+          <w:sz w:val="20"/>
+          <w:szCs w:val="20"/>
+        </w:rPr>
+        <w:t>%</w:t>
+      </w:r>
+      <w:r>
+        <w:rPr>
+          <w:rFonts w:ascii="Palatino Linotype" w:hAnsi="Palatino Linotype"/>
+          <w:sz w:val="20"/>
+          <w:szCs w:val="20"/>
+        </w:rPr>
+        <w:t>}One</w:t>
+      </w:r>
+      <w:proofErr w:type="gramEnd"/>
+      <w:r>
+        <w:rPr>
+          <w:rFonts w:ascii="Palatino Linotype" w:hAnsi="Palatino Linotype"/>
+          <w:sz w:val="20"/>
+          <w:szCs w:val="20"/>
+        </w:rPr>
+        <w:t xml:space="preserve"> or more of the offenses that applicant was convicted of are ineligible for sealing pursuant to Ohio Revised </w:t>
+      </w:r>
+      <w:r>
+        <w:rPr>
+          <w:rFonts w:ascii="Palatino Linotype" w:hAnsi="Palatino Linotype"/>
+          <w:sz w:val="20"/>
+          <w:szCs w:val="20"/>
+        </w:rPr>
+        <w:t>C</w:t>
+      </w:r>
+      <w:r>
+        <w:rPr>
+          <w:rFonts w:ascii="Palatino Linotype" w:hAnsi="Palatino Linotype"/>
+          <w:sz w:val="20"/>
+          <w:szCs w:val="20"/>
+        </w:rPr>
+        <w:t xml:space="preserve">ode. Therefore, the request to seal is </w:t>
+      </w:r>
+      <w:proofErr w:type="gramStart"/>
+      <w:r>
+        <w:rPr>
+          <w:rFonts w:ascii="Palatino Linotype" w:hAnsi="Palatino Linotype"/>
+          <w:sz w:val="20"/>
+          <w:szCs w:val="20"/>
+        </w:rPr>
+        <w:t>Denied.</w:t>
+      </w:r>
+      <w:r>
+        <w:rPr>
+          <w:rFonts w:ascii="Palatino Linotype" w:hAnsi="Palatino Linotype"/>
+          <w:sz w:val="20"/>
+          <w:szCs w:val="20"/>
+        </w:rPr>
+        <w:t>{</w:t>
+      </w:r>
+      <w:proofErr w:type="gramEnd"/>
+      <w:r>
+        <w:rPr>
+          <w:rFonts w:ascii="Palatino Linotype" w:hAnsi="Palatino Linotype"/>
+          <w:sz w:val="20"/>
+          <w:szCs w:val="20"/>
+        </w:rPr>
+        <w:t xml:space="preserve">% </w:t>
+      </w:r>
+      <w:proofErr w:type="spellStart"/>
+      <w:r>
+        <w:rPr>
+          <w:rFonts w:ascii="Palatino Linotype" w:hAnsi="Palatino Linotype"/>
+          <w:sz w:val="20"/>
+          <w:szCs w:val="20"/>
+        </w:rPr>
+        <w:t>elif</w:t>
+      </w:r>
+      <w:proofErr w:type="spellEnd"/>
+      <w:r>
+        <w:rPr>
+          <w:rFonts w:ascii="Palatino Linotype" w:hAnsi="Palatino Linotype"/>
+          <w:sz w:val="20"/>
+          <w:szCs w:val="20"/>
+        </w:rPr>
+        <w:t xml:space="preserve"> </w:t>
+      </w:r>
+      <w:proofErr w:type="spellStart"/>
+      <w:r>
+        <w:rPr>
+          <w:rFonts w:ascii="Palatino Linotype" w:hAnsi="Palatino Linotype"/>
+          <w:sz w:val="20"/>
+          <w:szCs w:val="20"/>
+        </w:rPr>
+        <w:t>seal_decision</w:t>
+      </w:r>
+      <w:proofErr w:type="spellEnd"/>
+      <w:r>
+        <w:rPr>
+          <w:rFonts w:ascii="Palatino Linotype" w:hAnsi="Palatino Linotype"/>
+          <w:sz w:val="20"/>
+          <w:szCs w:val="20"/>
+        </w:rPr>
+        <w:t xml:space="preserve"> == ‘Denied </w:t>
+      </w:r>
+      <w:r>
+        <w:rPr>
+          <w:rFonts w:ascii="Palatino Linotype" w:hAnsi="Palatino Linotype"/>
+          <w:sz w:val="20"/>
+          <w:szCs w:val="20"/>
+        </w:rPr>
+        <w:t xml:space="preserve">- </w:t>
+      </w:r>
+      <w:r>
+        <w:rPr>
+          <w:rFonts w:ascii="Palatino Linotype" w:hAnsi="Palatino Linotype"/>
+          <w:sz w:val="20"/>
+          <w:szCs w:val="20"/>
+        </w:rPr>
+        <w:t xml:space="preserve">with reason’ %}The applicant’s request to seal is Denied for the following reasons: </w:t>
+      </w:r>
+      <w:r>
+        <w:rPr>
+          <w:rFonts w:ascii="Palatino Linotype" w:hAnsi="Palatino Linotype"/>
+          <w:bCs/>
+          <w:sz w:val="20"/>
+          <w:szCs w:val="20"/>
+        </w:rPr>
+        <w:t xml:space="preserve">{{ </w:t>
+      </w:r>
+      <w:proofErr w:type="spellStart"/>
+      <w:r>
+        <w:rPr>
+          <w:rFonts w:ascii="Palatino Linotype" w:hAnsi="Palatino Linotype"/>
+          <w:bCs/>
+          <w:sz w:val="20"/>
+          <w:szCs w:val="20"/>
+        </w:rPr>
+        <w:t>entry_content_text</w:t>
+      </w:r>
+      <w:proofErr w:type="spellEnd"/>
+      <w:r>
+        <w:rPr>
+          <w:rFonts w:ascii="Palatino Linotype" w:hAnsi="Palatino Linotype"/>
+          <w:bCs/>
+          <w:sz w:val="20"/>
+          <w:szCs w:val="20"/>
+        </w:rPr>
+        <w:t xml:space="preserve"> }}</w:t>
+      </w:r>
+      <w:r>
+        <w:rPr>
+          <w:rFonts w:ascii="Palatino Linotype" w:hAnsi="Palatino Linotype"/>
+          <w:bCs/>
+          <w:sz w:val="20"/>
+          <w:szCs w:val="20"/>
+        </w:rPr>
+        <w:t>. {% endif %}</w:t>
+      </w:r>
+      <w:r>
+        <w:rPr>
+          <w:rFonts w:ascii="Palatino Linotype" w:hAnsi="Palatino Linotype"/>
+          <w:sz w:val="20"/>
+          <w:szCs w:val="20"/>
+        </w:rPr>
+        <w:tab/>
+      </w:r>
+      <w:r>
+        <w:rPr>
+          <w:rFonts w:ascii="Palatino Linotype" w:hAnsi="Palatino Linotype"/>
+          <w:sz w:val="20"/>
+          <w:szCs w:val="20"/>
           <w:lang w:val="en-CA"/>
         </w:rPr>
-        <w:t>Defendant appeared in Court</w:t>
-      </w:r>
-      <w:r>
-        <w:rPr>
-          <w:rFonts w:ascii="Palatino Linotype" w:hAnsi="Palatino Linotype"/>
-          <w:sz w:val="20"/>
-          <w:szCs w:val="20"/>
-        </w:rPr>
-        <w:t xml:space="preserve"> on </w:t>
-      </w:r>
-      <w:proofErr w:type="gramStart"/>
-      <w:r>
-        <w:rPr>
-          <w:rFonts w:ascii="Palatino Linotype" w:hAnsi="Palatino Linotype"/>
-          <w:sz w:val="20"/>
-          <w:szCs w:val="20"/>
-        </w:rPr>
-        <w:t>{{ plea</w:t>
-      </w:r>
-      <w:proofErr w:type="gramEnd"/>
-      <w:r>
-        <w:rPr>
-          <w:rFonts w:ascii="Palatino Linotype" w:hAnsi="Palatino Linotype"/>
-          <w:sz w:val="20"/>
-          <w:szCs w:val="20"/>
-        </w:rPr>
-        <w:t>_trial_date }}, for</w:t>
-      </w:r>
-      <w:r>
-        <w:rPr>
-          <w:rFonts w:ascii="Palatino Linotype" w:hAnsi="Palatino Linotype"/>
-          <w:sz w:val="20"/>
-          <w:szCs w:val="20"/>
-        </w:rPr>
-        <w:t xml:space="preserve"> a</w:t>
+        <w:fldChar w:fldCharType="begin"/>
+      </w:r>
+      <w:r>
+        <w:rPr>
+          <w:rFonts w:ascii="Palatino Linotype" w:hAnsi="Palatino Linotype"/>
+          <w:sz w:val="20"/>
+          <w:szCs w:val="20"/>
+          <w:lang w:val="en-CA"/>
+        </w:rPr>
+        <w:instrText xml:space="preserve"> SEQ CHAPTER \h \r 1</w:instrText>
+      </w:r>
+      <w:r>
+        <w:rPr>
+          <w:rFonts w:ascii="Palatino Linotype" w:hAnsi="Palatino Linotype"/>
+          <w:sz w:val="20"/>
+          <w:szCs w:val="20"/>
+          <w:lang w:val="en-CA"/>
+        </w:rPr>
+        <w:fldChar w:fldCharType="end"/>
       </w:r>
       <w:r>
         <w:rPr>
@@ -778,52 +2000,6 @@
           <w:szCs w:val="20"/>
         </w:rPr>
         <w:t xml:space="preserve"> </w:t>
-      </w:r>
-      <w:r>
-        <w:rPr>
-          <w:rFonts w:ascii="Palatino Linotype" w:hAnsi="Palatino Linotype"/>
-          <w:sz w:val="20"/>
-          <w:szCs w:val="20"/>
-        </w:rPr>
-        <w:t xml:space="preserve">motion to seal the above-captioned cases. </w:t>
-      </w:r>
-      <w:r>
-        <w:rPr>
-          <w:rFonts w:ascii="Palatino Linotype" w:hAnsi="Palatino Linotype"/>
-          <w:bCs/>
-          <w:sz w:val="20"/>
-          <w:szCs w:val="20"/>
-        </w:rPr>
-        <w:t xml:space="preserve">{% if defense_counsel_waived is false %}Defendant was represented by {{ defense_counsel }}, {{ defense_counsel_type }}. {% elif defense_counsel_waived is true </w:t>
-      </w:r>
-      <w:proofErr w:type="gramStart"/>
-      <w:r>
-        <w:rPr>
-          <w:rFonts w:ascii="Palatino Linotype" w:hAnsi="Palatino Linotype"/>
-          <w:bCs/>
-          <w:sz w:val="20"/>
-          <w:szCs w:val="20"/>
-        </w:rPr>
-        <w:t>%}Defendant</w:t>
-      </w:r>
-      <w:proofErr w:type="gramEnd"/>
-      <w:r>
-        <w:rPr>
-          <w:rFonts w:ascii="Palatino Linotype" w:hAnsi="Palatino Linotype"/>
-          <w:bCs/>
-          <w:sz w:val="20"/>
-          <w:szCs w:val="20"/>
-        </w:rPr>
-        <w:t xml:space="preserve"> appeared without counsel. {% endif %}</w:t>
-      </w:r>
-      <w:r>
-        <w:rPr>
-          <w:rFonts w:ascii="Palatino Linotype" w:hAnsi="Palatino Linotype"/>
-          <w:bCs/>
-          <w:sz w:val="20"/>
-          <w:szCs w:val="20"/>
-        </w:rPr>
-        <w:t xml:space="preserve"> The State of Ohio {{ state_response }} the motion to seal.</w:t>
       </w:r>
     </w:p>
     <w:p>
@@ -831,202 +2007,13 @@
         <w:tabs>
           <w:tab w:val="center" w:pos="4680"/>
         </w:tabs>
-        <w:jc w:val="both"/>
-        <w:rPr>
-          <w:rFonts w:ascii="Palatino Linotype" w:hAnsi="Palatino Linotype"/>
-          <w:sz w:val="20"/>
-          <w:szCs w:val="20"/>
-        </w:rPr>
-      </w:pPr>
-      <w:r>
-        <w:rPr>
-          <w:rFonts w:ascii="Palatino Linotype" w:hAnsi="Palatino Linotype"/>
-          <w:sz w:val="20"/>
-          <w:szCs w:val="20"/>
-        </w:rPr>
-        <w:tab/>
-      </w:r>
-    </w:p>
-    <w:p>
-      <w:pPr>
-        <w:tabs>
-          <w:tab w:val="center" w:pos="4680"/>
-        </w:tabs>
-        <w:jc w:val="both"/>
-        <w:rPr>
-          <w:rFonts w:ascii="Palatino Linotype" w:hAnsi="Palatino Linotype"/>
-          <w:bCs/>
-          <w:sz w:val="20"/>
-          <w:szCs w:val="20"/>
-        </w:rPr>
-      </w:pPr>
-      <w:r>
-        <w:rPr>
-          <w:rFonts w:ascii="Palatino Linotype" w:hAnsi="Palatino Linotype"/>
-          <w:bCs/>
-          <w:sz w:val="20"/>
-          <w:szCs w:val="20"/>
-        </w:rPr>
-        <w:t>The Defendant’s motion to seal is {{ seal_decision }}.</w:t>
-      </w:r>
-    </w:p>
-    <w:p>
-      <w:pPr>
-        <w:tabs>
-          <w:tab w:val="center" w:pos="4680"/>
-        </w:tabs>
-        <w:jc w:val="both"/>
-        <w:rPr>
-          <w:rFonts w:ascii="Palatino Linotype" w:hAnsi="Palatino Linotype"/>
-          <w:bCs/>
-          <w:sz w:val="20"/>
-          <w:szCs w:val="20"/>
-        </w:rPr>
-      </w:pPr>
-    </w:p>
-    <w:p>
-      <w:pPr>
-        <w:tabs>
-          <w:tab w:val="center" w:pos="4680"/>
-        </w:tabs>
-        <w:jc w:val="both"/>
-        <w:rPr>
-          <w:rFonts w:ascii="Palatino Linotype" w:hAnsi="Palatino Linotype"/>
-          <w:sz w:val="20"/>
-          <w:szCs w:val="20"/>
-        </w:rPr>
-      </w:pPr>
-      <w:proofErr w:type="gramStart"/>
-      <w:r>
-        <w:rPr>
-          <w:rFonts w:ascii="Palatino Linotype" w:hAnsi="Palatino Linotype"/>
-          <w:bCs/>
-          <w:sz w:val="20"/>
-          <w:szCs w:val="20"/>
-        </w:rPr>
-        <w:t>{{ entry</w:t>
-      </w:r>
-      <w:proofErr w:type="gramEnd"/>
-      <w:r>
-        <w:rPr>
-          <w:rFonts w:ascii="Palatino Linotype" w:hAnsi="Palatino Linotype"/>
-          <w:bCs/>
-          <w:sz w:val="20"/>
-          <w:szCs w:val="20"/>
-        </w:rPr>
-        <w:t>_content_text }}</w:t>
-      </w:r>
-      <w:r>
-        <w:rPr>
-          <w:rFonts w:ascii="Palatino Linotype" w:hAnsi="Palatino Linotype"/>
-          <w:sz w:val="20"/>
-          <w:szCs w:val="20"/>
-        </w:rPr>
-        <w:tab/>
-      </w:r>
-      <w:r>
         <w:rPr>
           <w:rFonts w:ascii="Palatino Linotype" w:hAnsi="Palatino Linotype"/>
           <w:sz w:val="20"/>
           <w:szCs w:val="20"/>
           <w:lang w:val="en-CA"/>
         </w:rPr>
-        <w:fldChar w:fldCharType="begin"/>
-      </w:r>
-      <w:r>
-        <w:rPr>
-          <w:rFonts w:ascii="Palatino Linotype" w:hAnsi="Palatino Linotype"/>
-          <w:sz w:val="20"/>
-          <w:szCs w:val="20"/>
-          <w:lang w:val="en-CA"/>
-        </w:rPr>
-        <w:instrText xml:space="preserve"> SEQ CHAPTER \h \r 1</w:instrText>
-      </w:r>
-      <w:r>
-        <w:rPr>
-          <w:rFonts w:ascii="Palatino Linotype" w:hAnsi="Palatino Linotype"/>
-          <w:sz w:val="20"/>
-          <w:szCs w:val="20"/>
-          <w:lang w:val="en-CA"/>
-        </w:rPr>
-        <w:fldChar w:fldCharType="end"/>
-      </w:r>
-      <w:r>
-        <w:rPr>
-          <w:rFonts w:ascii="Palatino Linotype" w:hAnsi="Palatino Linotype"/>
-          <w:sz w:val="20"/>
-          <w:szCs w:val="20"/>
-        </w:rPr>
-        <w:t xml:space="preserve"> </w:t>
-      </w:r>
-    </w:p>
-    <w:p>
-      <w:pPr>
-        <w:tabs>
-          <w:tab w:val="center" w:pos="4680"/>
-        </w:tabs>
-        <w:rPr>
-          <w:rFonts w:ascii="Palatino Linotype" w:hAnsi="Palatino Linotype"/>
-          <w:sz w:val="20"/>
-          <w:szCs w:val="20"/>
-        </w:rPr>
-      </w:pPr>
-      <w:r>
-        <w:rPr>
-          <w:rFonts w:ascii="Palatino Linotype" w:hAnsi="Palatino Linotype"/>
-          <w:sz w:val="20"/>
-          <w:szCs w:val="20"/>
-        </w:rPr>
-        <w:t xml:space="preserve">     </w:t>
-      </w:r>
-    </w:p>
-    <w:p>
-      <w:pPr>
-        <w:tabs>
-          <w:tab w:val="center" w:pos="4680"/>
-        </w:tabs>
-        <w:jc w:val="both"/>
-        <w:rPr>
-          <w:rFonts w:ascii="Palatino Linotype" w:hAnsi="Palatino Linotype"/>
-          <w:sz w:val="20"/>
-          <w:szCs w:val="20"/>
-        </w:rPr>
-      </w:pPr>
-      <w:r>
-        <w:rPr>
-          <w:rFonts w:ascii="Palatino Linotype" w:hAnsi="Palatino Linotype"/>
-          <w:sz w:val="20"/>
-          <w:szCs w:val="20"/>
-          <w:lang w:val="en-CA"/>
-        </w:rPr>
-        <w:fldChar w:fldCharType="begin"/>
-      </w:r>
-      <w:r>
-        <w:rPr>
-          <w:rFonts w:ascii="Palatino Linotype" w:hAnsi="Palatino Linotype"/>
-          <w:sz w:val="20"/>
-          <w:szCs w:val="20"/>
-          <w:lang w:val="en-CA"/>
-        </w:rPr>
-        <w:instrText xml:space="preserve"> SEQ CHAPTER \h \r 1</w:instrText>
-      </w:r>
-      <w:r>
-        <w:rPr>
-          <w:rFonts w:ascii="Palatino Linotype" w:hAnsi="Palatino Linotype"/>
-          <w:sz w:val="20"/>
-          <w:szCs w:val="20"/>
-          <w:lang w:val="en-CA"/>
-        </w:rPr>
-        <w:fldChar w:fldCharType="end"/>
-      </w:r>
-      <w:r>
-        <w:rPr>
-          <w:rFonts w:ascii="Palatino Linotype" w:hAnsi="Palatino Linotype"/>
-          <w:sz w:val="20"/>
-          <w:szCs w:val="20"/>
-        </w:rPr>
-        <w:t xml:space="preserve"> </w:t>
-      </w:r>
+      </w:pPr>
     </w:p>
     <w:p>
       <w:pPr>
@@ -1181,7 +2168,16 @@
           <w:sz w:val="20"/>
           <w:szCs w:val="20"/>
         </w:rPr>
-        <w:t>{{ judicial</w:t>
+        <w:t xml:space="preserve">{{ </w:t>
+      </w:r>
+      <w:proofErr w:type="spellStart"/>
+      <w:r>
+        <w:rPr>
+          <w:rFonts w:ascii="Palatino Linotype" w:hAnsi="Palatino Linotype"/>
+          <w:sz w:val="20"/>
+          <w:szCs w:val="20"/>
+        </w:rPr>
+        <w:t>judicial</w:t>
       </w:r>
       <w:proofErr w:type="gramEnd"/>
       <w:r>
@@ -1198,15 +2194,33 @@
           <w:sz w:val="20"/>
           <w:szCs w:val="20"/>
         </w:rPr>
-        <w:t xml:space="preserve">type }} </w:t>
-      </w:r>
-      <w:r>
-        <w:rPr>
-          <w:rFonts w:ascii="Palatino Linotype" w:hAnsi="Palatino Linotype"/>
-          <w:sz w:val="20"/>
-          <w:szCs w:val="20"/>
-        </w:rPr>
-        <w:t>{{ judicial_officer</w:t>
+        <w:t>type</w:t>
+      </w:r>
+      <w:proofErr w:type="spellEnd"/>
+      <w:r>
+        <w:rPr>
+          <w:rFonts w:ascii="Palatino Linotype" w:hAnsi="Palatino Linotype"/>
+          <w:sz w:val="20"/>
+          <w:szCs w:val="20"/>
+        </w:rPr>
+        <w:t xml:space="preserve"> }} </w:t>
+      </w:r>
+      <w:r>
+        <w:rPr>
+          <w:rFonts w:ascii="Palatino Linotype" w:hAnsi="Palatino Linotype"/>
+          <w:sz w:val="20"/>
+          <w:szCs w:val="20"/>
+        </w:rPr>
+        <w:t xml:space="preserve">{{ </w:t>
+      </w:r>
+      <w:proofErr w:type="spellStart"/>
+      <w:r>
+        <w:rPr>
+          <w:rFonts w:ascii="Palatino Linotype" w:hAnsi="Palatino Linotype"/>
+          <w:sz w:val="20"/>
+          <w:szCs w:val="20"/>
+        </w:rPr>
+        <w:t>judicial_officer</w:t>
       </w:r>
       <w:r>
         <w:rPr>
@@ -1216,6 +2230,7 @@
         </w:rPr>
         <w:t>.first_name</w:t>
       </w:r>
+      <w:proofErr w:type="spellEnd"/>
       <w:r>
         <w:rPr>
           <w:rFonts w:ascii="Palatino Linotype" w:hAnsi="Palatino Linotype"/>
@@ -1238,7 +2253,25 @@
           <w:sz w:val="20"/>
           <w:szCs w:val="20"/>
         </w:rPr>
-        <w:t>{{ judicial_officer.last_name }}</w:t>
+        <w:t xml:space="preserve">{{ </w:t>
+      </w:r>
+      <w:proofErr w:type="spellStart"/>
+      <w:r>
+        <w:rPr>
+          <w:rFonts w:ascii="Palatino Linotype" w:hAnsi="Palatino Linotype"/>
+          <w:sz w:val="20"/>
+          <w:szCs w:val="20"/>
+        </w:rPr>
+        <w:t>judicial_officer.last_name</w:t>
+      </w:r>
+      <w:proofErr w:type="spellEnd"/>
+      <w:r>
+        <w:rPr>
+          <w:rFonts w:ascii="Palatino Linotype" w:hAnsi="Palatino Linotype"/>
+          <w:sz w:val="20"/>
+          <w:szCs w:val="20"/>
+        </w:rPr>
+        <w:t xml:space="preserve"> }}</w:t>
       </w:r>
     </w:p>
     <w:p>
@@ -1301,9 +2334,9 @@
           <w:sz w:val="20"/>
           <w:szCs w:val="20"/>
         </w:rPr>
-        <w:t>% if judicial_</w:t>
-      </w:r>
-      <w:proofErr w:type="gramStart"/>
+        <w:t xml:space="preserve">% if </w:t>
+      </w:r>
+      <w:proofErr w:type="spellStart"/>
       <w:r>
         <w:rPr>
           <w:rFonts w:ascii="Palatino Linotype" w:hAnsi="Palatino Linotype"/>
@@ -1312,8 +2345,9 @@
           <w:sz w:val="20"/>
           <w:szCs w:val="20"/>
         </w:rPr>
-        <w:t>of</w:t>
-      </w:r>
+        <w:t>judicial_</w:t>
+      </w:r>
+      <w:proofErr w:type="gramStart"/>
       <w:r>
         <w:rPr>
           <w:rFonts w:ascii="Palatino Linotype" w:hAnsi="Palatino Linotype"/>
@@ -1322,7 +2356,7 @@
           <w:sz w:val="20"/>
           <w:szCs w:val="20"/>
         </w:rPr>
-        <w:t>ficer</w:t>
+        <w:t>of</w:t>
       </w:r>
       <w:r>
         <w:rPr>
@@ -1332,9 +2366,8 @@
           <w:sz w:val="20"/>
           <w:szCs w:val="20"/>
         </w:rPr>
-        <w:t>.officer</w:t>
-      </w:r>
-      <w:proofErr w:type="gramEnd"/>
+        <w:t>ficer</w:t>
+      </w:r>
       <w:r>
         <w:rPr>
           <w:rFonts w:ascii="Palatino Linotype" w:hAnsi="Palatino Linotype"/>
@@ -1343,7 +2376,29 @@
           <w:sz w:val="20"/>
           <w:szCs w:val="20"/>
         </w:rPr>
-        <w:t>_type  ==  ‘Magistrate’ %}</w:t>
+        <w:t>.officer</w:t>
+      </w:r>
+      <w:proofErr w:type="gramEnd"/>
+      <w:r>
+        <w:rPr>
+          <w:rFonts w:ascii="Palatino Linotype" w:hAnsi="Palatino Linotype"/>
+          <w:bCs/>
+          <w:color w:val="FF0000"/>
+          <w:sz w:val="20"/>
+          <w:szCs w:val="20"/>
+        </w:rPr>
+        <w:t>_type</w:t>
+      </w:r>
+      <w:proofErr w:type="spellEnd"/>
+      <w:r>
+        <w:rPr>
+          <w:rFonts w:ascii="Palatino Linotype" w:hAnsi="Palatino Linotype"/>
+          <w:bCs/>
+          <w:color w:val="FF0000"/>
+          <w:sz w:val="20"/>
+          <w:szCs w:val="20"/>
+        </w:rPr>
+        <w:t xml:space="preserve">  ==  ‘Magistrate’ %}</w:t>
       </w:r>
     </w:p>
     <w:p>
@@ -1503,33 +2558,492 @@
           <w:sz w:val="16"/>
           <w:szCs w:val="16"/>
         </w:rPr>
-        <w:t xml:space="preserve">Prosecutor’s Office: PS    OM     EM; Defendant’s Attorney: PS     OM     EM; </w:t>
-      </w:r>
-      <w:proofErr w:type="gramStart"/>
+        <w:t xml:space="preserve">{% if </w:t>
+      </w:r>
+      <w:proofErr w:type="spellStart"/>
       <w:r>
         <w:rPr>
           <w:rFonts w:ascii="Palatino Linotype" w:hAnsi="Palatino Linotype"/>
           <w:sz w:val="16"/>
           <w:szCs w:val="16"/>
         </w:rPr>
-        <w:t>{{ defendant</w:t>
-      </w:r>
-      <w:proofErr w:type="gramEnd"/>
+        <w:t>seal_</w:t>
+      </w:r>
+      <w:proofErr w:type="gramStart"/>
       <w:r>
         <w:rPr>
           <w:rFonts w:ascii="Palatino Linotype" w:hAnsi="Palatino Linotype"/>
           <w:sz w:val="16"/>
           <w:szCs w:val="16"/>
         </w:rPr>
-        <w:t>.first_name }} {{ defendant.last_name}}: PS     OM     EM; Community Control: PS    EM; County Jail: PS   EM;</w:t>
-      </w:r>
+        <w:t>decision</w:t>
+      </w:r>
+      <w:proofErr w:type="spellEnd"/>
       <w:r>
         <w:rPr>
           <w:rFonts w:ascii="Palatino Linotype" w:hAnsi="Palatino Linotype"/>
           <w:sz w:val="16"/>
           <w:szCs w:val="16"/>
         </w:rPr>
+        <w:t xml:space="preserve"> !</w:t>
+      </w:r>
+      <w:proofErr w:type="gramEnd"/>
+      <w:r>
+        <w:rPr>
+          <w:rFonts w:ascii="Palatino Linotype" w:hAnsi="Palatino Linotype"/>
+          <w:sz w:val="16"/>
+          <w:szCs w:val="16"/>
+        </w:rPr>
+        <w:t>= ‘Granted’ %}</w:t>
+      </w:r>
+      <w:r>
+        <w:rPr>
+          <w:rFonts w:ascii="Palatino Linotype" w:hAnsi="Palatino Linotype"/>
+          <w:sz w:val="16"/>
+          <w:szCs w:val="16"/>
+        </w:rPr>
+        <w:t xml:space="preserve">Prosecutor’s Office: PS    OM     EM; Defendant’s Attorney: PS     OM     EM; {{ </w:t>
+      </w:r>
+      <w:proofErr w:type="spellStart"/>
+      <w:r>
+        <w:rPr>
+          <w:rFonts w:ascii="Palatino Linotype" w:hAnsi="Palatino Linotype"/>
+          <w:sz w:val="16"/>
+          <w:szCs w:val="16"/>
+        </w:rPr>
+        <w:t>defendant.first_name</w:t>
+      </w:r>
+      <w:proofErr w:type="spellEnd"/>
+      <w:r>
+        <w:rPr>
+          <w:rFonts w:ascii="Palatino Linotype" w:hAnsi="Palatino Linotype"/>
+          <w:sz w:val="16"/>
+          <w:szCs w:val="16"/>
+        </w:rPr>
+        <w:t xml:space="preserve"> }} {{ </w:t>
+      </w:r>
+      <w:proofErr w:type="spellStart"/>
+      <w:r>
+        <w:rPr>
+          <w:rFonts w:ascii="Palatino Linotype" w:hAnsi="Palatino Linotype"/>
+          <w:sz w:val="16"/>
+          <w:szCs w:val="16"/>
+        </w:rPr>
+        <w:t>defendant.last_name</w:t>
+      </w:r>
+      <w:proofErr w:type="spellEnd"/>
+      <w:r>
+        <w:rPr>
+          <w:rFonts w:ascii="Palatino Linotype" w:hAnsi="Palatino Linotype"/>
+          <w:sz w:val="16"/>
+          <w:szCs w:val="16"/>
+        </w:rPr>
+        <w:t>}}: PS     OM     EM; Community Control: PS    EM;</w:t>
+      </w:r>
+      <w:r>
+        <w:rPr>
+          <w:rFonts w:ascii="Palatino Linotype" w:hAnsi="Palatino Linotype"/>
+          <w:sz w:val="16"/>
+          <w:szCs w:val="16"/>
+        </w:rPr>
         <w:t xml:space="preserve"> Victim’s Attorney (if applicable): PS   OS   EM</w:t>
+      </w:r>
+      <w:r>
+        <w:rPr>
+          <w:rFonts w:ascii="Palatino Linotype" w:hAnsi="Palatino Linotype"/>
+          <w:sz w:val="16"/>
+          <w:szCs w:val="16"/>
+        </w:rPr>
+        <w:t>{% else %}</w:t>
+      </w:r>
+      <w:r>
+        <w:rPr>
+          <w:rFonts w:ascii="Palatino Linotype" w:hAnsi="Palatino Linotype"/>
+          <w:sz w:val="16"/>
+          <w:szCs w:val="16"/>
+        </w:rPr>
+        <w:t xml:space="preserve"> </w:t>
+      </w:r>
+    </w:p>
+    <w:p>
+      <w:pPr>
+        <w:tabs>
+          <w:tab w:val="left" w:pos="-1080"/>
+          <w:tab w:val="left" w:pos="-720"/>
+          <w:tab w:val="left" w:pos="0"/>
+          <w:tab w:val="left" w:pos="720"/>
+          <w:tab w:val="left" w:pos="1440"/>
+          <w:tab w:val="left" w:pos="2160"/>
+          <w:tab w:val="left" w:pos="2880"/>
+          <w:tab w:val="left" w:pos="3600"/>
+          <w:tab w:val="left" w:pos="4320"/>
+          <w:tab w:val="left" w:pos="4680"/>
+        </w:tabs>
+        <w:rPr>
+          <w:rFonts w:ascii="Palatino Linotype" w:hAnsi="Palatino Linotype"/>
+          <w:sz w:val="16"/>
+          <w:szCs w:val="16"/>
+        </w:rPr>
+      </w:pPr>
+      <w:r>
+        <w:rPr>
+          <w:rFonts w:ascii="Palatino Linotype" w:hAnsi="Palatino Linotype"/>
+          <w:sz w:val="16"/>
+          <w:szCs w:val="16"/>
+        </w:rPr>
+        <w:t>Defendant’s Attorney: PS     OM     EM</w:t>
+      </w:r>
+    </w:p>
+    <w:p>
+      <w:pPr>
+        <w:tabs>
+          <w:tab w:val="left" w:pos="-1080"/>
+          <w:tab w:val="left" w:pos="-720"/>
+          <w:tab w:val="left" w:pos="0"/>
+          <w:tab w:val="left" w:pos="720"/>
+          <w:tab w:val="left" w:pos="1440"/>
+          <w:tab w:val="left" w:pos="2160"/>
+          <w:tab w:val="left" w:pos="2880"/>
+          <w:tab w:val="left" w:pos="3600"/>
+          <w:tab w:val="left" w:pos="4320"/>
+          <w:tab w:val="left" w:pos="4680"/>
+        </w:tabs>
+        <w:rPr>
+          <w:rFonts w:ascii="Palatino Linotype" w:hAnsi="Palatino Linotype"/>
+          <w:sz w:val="16"/>
+          <w:szCs w:val="16"/>
+        </w:rPr>
+      </w:pPr>
+      <w:proofErr w:type="gramStart"/>
+      <w:r>
+        <w:rPr>
+          <w:rFonts w:ascii="Palatino Linotype" w:hAnsi="Palatino Linotype"/>
+          <w:sz w:val="16"/>
+          <w:szCs w:val="16"/>
+        </w:rPr>
+        <w:t xml:space="preserve">{{ </w:t>
+      </w:r>
+      <w:proofErr w:type="spellStart"/>
+      <w:r>
+        <w:rPr>
+          <w:rFonts w:ascii="Palatino Linotype" w:hAnsi="Palatino Linotype"/>
+          <w:sz w:val="16"/>
+          <w:szCs w:val="16"/>
+        </w:rPr>
+        <w:t>defendant</w:t>
+      </w:r>
+      <w:proofErr w:type="gramEnd"/>
+      <w:r>
+        <w:rPr>
+          <w:rFonts w:ascii="Palatino Linotype" w:hAnsi="Palatino Linotype"/>
+          <w:sz w:val="16"/>
+          <w:szCs w:val="16"/>
+        </w:rPr>
+        <w:t>.first_name</w:t>
+      </w:r>
+      <w:proofErr w:type="spellEnd"/>
+      <w:r>
+        <w:rPr>
+          <w:rFonts w:ascii="Palatino Linotype" w:hAnsi="Palatino Linotype"/>
+          <w:sz w:val="16"/>
+          <w:szCs w:val="16"/>
+        </w:rPr>
+        <w:t xml:space="preserve"> }} {{ </w:t>
+      </w:r>
+      <w:proofErr w:type="spellStart"/>
+      <w:r>
+        <w:rPr>
+          <w:rFonts w:ascii="Palatino Linotype" w:hAnsi="Palatino Linotype"/>
+          <w:sz w:val="16"/>
+          <w:szCs w:val="16"/>
+        </w:rPr>
+        <w:t>defendant.last_name</w:t>
+      </w:r>
+      <w:proofErr w:type="spellEnd"/>
+      <w:r>
+        <w:rPr>
+          <w:rFonts w:ascii="Palatino Linotype" w:hAnsi="Palatino Linotype"/>
+          <w:sz w:val="16"/>
+          <w:szCs w:val="16"/>
+        </w:rPr>
+        <w:t xml:space="preserve">}}: PS     OM     EM </w:t>
+      </w:r>
+    </w:p>
+    <w:p>
+      <w:pPr>
+        <w:tabs>
+          <w:tab w:val="left" w:pos="-1080"/>
+          <w:tab w:val="left" w:pos="-720"/>
+          <w:tab w:val="left" w:pos="0"/>
+          <w:tab w:val="left" w:pos="720"/>
+          <w:tab w:val="left" w:pos="1440"/>
+          <w:tab w:val="left" w:pos="2160"/>
+          <w:tab w:val="left" w:pos="2880"/>
+          <w:tab w:val="left" w:pos="3600"/>
+          <w:tab w:val="left" w:pos="4320"/>
+          <w:tab w:val="left" w:pos="4680"/>
+        </w:tabs>
+        <w:rPr>
+          <w:rFonts w:ascii="Palatino Linotype" w:hAnsi="Palatino Linotype"/>
+          <w:sz w:val="16"/>
+          <w:szCs w:val="16"/>
+        </w:rPr>
+      </w:pPr>
+      <w:r>
+        <w:rPr>
+          <w:rFonts w:ascii="Palatino Linotype" w:hAnsi="Palatino Linotype"/>
+          <w:sz w:val="16"/>
+          <w:szCs w:val="16"/>
+        </w:rPr>
+        <w:t>Community Control: PS    EM</w:t>
+      </w:r>
+    </w:p>
+    <w:p>
+      <w:pPr>
+        <w:tabs>
+          <w:tab w:val="left" w:pos="-1080"/>
+          <w:tab w:val="left" w:pos="-720"/>
+          <w:tab w:val="left" w:pos="0"/>
+          <w:tab w:val="left" w:pos="720"/>
+          <w:tab w:val="left" w:pos="1440"/>
+          <w:tab w:val="left" w:pos="2160"/>
+          <w:tab w:val="left" w:pos="2880"/>
+          <w:tab w:val="left" w:pos="3600"/>
+          <w:tab w:val="left" w:pos="4320"/>
+          <w:tab w:val="left" w:pos="4680"/>
+        </w:tabs>
+        <w:rPr>
+          <w:rFonts w:ascii="Palatino Linotype" w:hAnsi="Palatino Linotype"/>
+          <w:sz w:val="16"/>
+          <w:szCs w:val="16"/>
+        </w:rPr>
+      </w:pPr>
+      <w:r>
+        <w:rPr>
+          <w:rFonts w:ascii="Palatino Linotype" w:hAnsi="Palatino Linotype"/>
+          <w:sz w:val="16"/>
+          <w:szCs w:val="16"/>
+        </w:rPr>
+        <w:t>Prosecutor’s Office: C</w:t>
+      </w:r>
+      <w:r>
+        <w:rPr>
+          <w:rFonts w:ascii="Palatino Linotype" w:hAnsi="Palatino Linotype"/>
+          <w:sz w:val="16"/>
+          <w:szCs w:val="16"/>
+        </w:rPr>
+        <w:t>M</w:t>
+      </w:r>
+    </w:p>
+    <w:p>
+      <w:pPr>
+        <w:tabs>
+          <w:tab w:val="left" w:pos="-1080"/>
+          <w:tab w:val="left" w:pos="-720"/>
+          <w:tab w:val="left" w:pos="0"/>
+          <w:tab w:val="left" w:pos="720"/>
+          <w:tab w:val="left" w:pos="1440"/>
+          <w:tab w:val="left" w:pos="2160"/>
+          <w:tab w:val="left" w:pos="2880"/>
+          <w:tab w:val="left" w:pos="3600"/>
+          <w:tab w:val="left" w:pos="4320"/>
+          <w:tab w:val="left" w:pos="4680"/>
+        </w:tabs>
+        <w:rPr>
+          <w:rFonts w:ascii="Palatino Linotype" w:hAnsi="Palatino Linotype"/>
+          <w:sz w:val="16"/>
+          <w:szCs w:val="16"/>
+        </w:rPr>
+      </w:pPr>
+      <w:r>
+        <w:rPr>
+          <w:rFonts w:ascii="Palatino Linotype" w:hAnsi="Palatino Linotype"/>
+          <w:sz w:val="16"/>
+          <w:szCs w:val="16"/>
+        </w:rPr>
+        <w:t xml:space="preserve">Delaware County Jail: </w:t>
+      </w:r>
+      <w:r>
+        <w:rPr>
+          <w:rFonts w:ascii="Palatino Linotype" w:hAnsi="Palatino Linotype"/>
+          <w:sz w:val="16"/>
+          <w:szCs w:val="16"/>
+        </w:rPr>
+        <w:t>CM</w:t>
+      </w:r>
+    </w:p>
+    <w:p>
+      <w:pPr>
+        <w:tabs>
+          <w:tab w:val="left" w:pos="-1080"/>
+          <w:tab w:val="left" w:pos="-720"/>
+          <w:tab w:val="left" w:pos="0"/>
+          <w:tab w:val="left" w:pos="720"/>
+          <w:tab w:val="left" w:pos="1440"/>
+          <w:tab w:val="left" w:pos="2160"/>
+          <w:tab w:val="left" w:pos="2880"/>
+          <w:tab w:val="left" w:pos="3600"/>
+          <w:tab w:val="left" w:pos="4320"/>
+          <w:tab w:val="left" w:pos="4680"/>
+        </w:tabs>
+        <w:rPr>
+          <w:rFonts w:ascii="Palatino Linotype" w:hAnsi="Palatino Linotype"/>
+          <w:sz w:val="16"/>
+          <w:szCs w:val="16"/>
+        </w:rPr>
+      </w:pPr>
+      <w:r>
+        <w:rPr>
+          <w:rFonts w:ascii="Palatino Linotype" w:hAnsi="Palatino Linotype"/>
+          <w:sz w:val="16"/>
+          <w:szCs w:val="16"/>
+        </w:rPr>
+        <w:t xml:space="preserve">Arresting Agency: </w:t>
+      </w:r>
+      <w:r>
+        <w:rPr>
+          <w:rFonts w:ascii="Palatino Linotype" w:hAnsi="Palatino Linotype"/>
+          <w:sz w:val="16"/>
+          <w:szCs w:val="16"/>
+        </w:rPr>
+        <w:t>CM</w:t>
+      </w:r>
+    </w:p>
+    <w:p>
+      <w:pPr>
+        <w:tabs>
+          <w:tab w:val="left" w:pos="-1080"/>
+          <w:tab w:val="left" w:pos="-720"/>
+          <w:tab w:val="left" w:pos="0"/>
+          <w:tab w:val="left" w:pos="720"/>
+          <w:tab w:val="left" w:pos="1440"/>
+          <w:tab w:val="left" w:pos="2160"/>
+          <w:tab w:val="left" w:pos="2880"/>
+          <w:tab w:val="left" w:pos="3600"/>
+          <w:tab w:val="left" w:pos="4320"/>
+          <w:tab w:val="left" w:pos="4680"/>
+        </w:tabs>
+        <w:rPr>
+          <w:rFonts w:ascii="Palatino Linotype" w:hAnsi="Palatino Linotype"/>
+          <w:sz w:val="16"/>
+          <w:szCs w:val="16"/>
+        </w:rPr>
+      </w:pPr>
+      <w:r>
+        <w:rPr>
+          <w:rFonts w:ascii="Palatino Linotype" w:hAnsi="Palatino Linotype"/>
+          <w:sz w:val="16"/>
+          <w:szCs w:val="16"/>
+        </w:rPr>
+        <w:t xml:space="preserve">Ohio BCI: </w:t>
+      </w:r>
+      <w:r>
+        <w:rPr>
+          <w:rFonts w:ascii="Palatino Linotype" w:hAnsi="Palatino Linotype"/>
+          <w:sz w:val="16"/>
+          <w:szCs w:val="16"/>
+        </w:rPr>
+        <w:t>CM</w:t>
+      </w:r>
+    </w:p>
+    <w:p>
+      <w:pPr>
+        <w:tabs>
+          <w:tab w:val="left" w:pos="-1080"/>
+          <w:tab w:val="left" w:pos="-720"/>
+          <w:tab w:val="left" w:pos="0"/>
+          <w:tab w:val="left" w:pos="720"/>
+          <w:tab w:val="left" w:pos="1440"/>
+          <w:tab w:val="left" w:pos="2160"/>
+          <w:tab w:val="left" w:pos="2880"/>
+          <w:tab w:val="left" w:pos="3600"/>
+          <w:tab w:val="left" w:pos="4320"/>
+          <w:tab w:val="left" w:pos="4680"/>
+        </w:tabs>
+        <w:rPr>
+          <w:rFonts w:ascii="Palatino Linotype" w:hAnsi="Palatino Linotype"/>
+          <w:sz w:val="16"/>
+          <w:szCs w:val="16"/>
+        </w:rPr>
+      </w:pPr>
+      <w:r>
+        <w:rPr>
+          <w:rFonts w:ascii="Palatino Linotype" w:hAnsi="Palatino Linotype"/>
+          <w:sz w:val="16"/>
+          <w:szCs w:val="16"/>
+        </w:rPr>
+        <w:t xml:space="preserve">FBI: </w:t>
+      </w:r>
+      <w:r>
+        <w:rPr>
+          <w:rFonts w:ascii="Palatino Linotype" w:hAnsi="Palatino Linotype"/>
+          <w:sz w:val="16"/>
+          <w:szCs w:val="16"/>
+        </w:rPr>
+        <w:t>CM</w:t>
+      </w:r>
+      <w:r>
+        <w:rPr>
+          <w:rFonts w:ascii="Palatino Linotype" w:hAnsi="Palatino Linotype"/>
+          <w:sz w:val="16"/>
+          <w:szCs w:val="16"/>
+        </w:rPr>
+        <w:t xml:space="preserve"> </w:t>
+      </w:r>
+    </w:p>
+    <w:p>
+      <w:pPr>
+        <w:tabs>
+          <w:tab w:val="left" w:pos="-1080"/>
+          <w:tab w:val="left" w:pos="-720"/>
+          <w:tab w:val="left" w:pos="0"/>
+          <w:tab w:val="left" w:pos="720"/>
+          <w:tab w:val="left" w:pos="1440"/>
+          <w:tab w:val="left" w:pos="2160"/>
+          <w:tab w:val="left" w:pos="2880"/>
+          <w:tab w:val="left" w:pos="3600"/>
+          <w:tab w:val="left" w:pos="4320"/>
+          <w:tab w:val="left" w:pos="4680"/>
+        </w:tabs>
+        <w:rPr>
+          <w:rFonts w:ascii="Palatino Linotype" w:hAnsi="Palatino Linotype"/>
+          <w:sz w:val="16"/>
+          <w:szCs w:val="16"/>
+        </w:rPr>
+      </w:pPr>
+      <w:r>
+        <w:rPr>
+          <w:rFonts w:ascii="Palatino Linotype" w:hAnsi="Palatino Linotype"/>
+          <w:sz w:val="16"/>
+          <w:szCs w:val="16"/>
+        </w:rPr>
+        <w:t xml:space="preserve">Victim’s Attorney (if applicable): PS   OS   </w:t>
+      </w:r>
+      <w:proofErr w:type="gramStart"/>
+      <w:r>
+        <w:rPr>
+          <w:rFonts w:ascii="Palatino Linotype" w:hAnsi="Palatino Linotype"/>
+          <w:sz w:val="16"/>
+          <w:szCs w:val="16"/>
+        </w:rPr>
+        <w:t>EM</w:t>
+      </w:r>
+      <w:r>
+        <w:rPr>
+          <w:rFonts w:ascii="Palatino Linotype" w:hAnsi="Palatino Linotype"/>
+          <w:sz w:val="16"/>
+          <w:szCs w:val="16"/>
+        </w:rPr>
+        <w:t>{</w:t>
+      </w:r>
+      <w:proofErr w:type="gramEnd"/>
+      <w:r>
+        <w:rPr>
+          <w:rFonts w:ascii="Palatino Linotype" w:hAnsi="Palatino Linotype"/>
+          <w:sz w:val="16"/>
+          <w:szCs w:val="16"/>
+        </w:rPr>
+        <w:t>% endif %}</w:t>
       </w:r>
     </w:p>
     <w:sectPr>
@@ -1731,9 +3245,9 @@
         <w:sz w:val="20"/>
         <w:szCs w:val="20"/>
       </w:rPr>
-      <w:t>% if judicial_</w:t>
+      <w:t xml:space="preserve">% if </w:t>
     </w:r>
-    <w:proofErr w:type="gramStart"/>
+    <w:proofErr w:type="spellStart"/>
     <w:r>
       <w:rPr>
         <w:rFonts w:ascii="Palatino Linotype" w:hAnsi="Palatino Linotype"/>
@@ -1741,6 +3255,16 @@
         <w:sz w:val="20"/>
         <w:szCs w:val="20"/>
       </w:rPr>
+      <w:t>judicial_</w:t>
+    </w:r>
+    <w:proofErr w:type="gramStart"/>
+    <w:r>
+      <w:rPr>
+        <w:rFonts w:ascii="Palatino Linotype" w:hAnsi="Palatino Linotype"/>
+        <w:bCs/>
+        <w:sz w:val="20"/>
+        <w:szCs w:val="20"/>
+      </w:rPr>
       <w:t>officer.officer</w:t>
     </w:r>
     <w:proofErr w:type="gramEnd"/>
@@ -1751,7 +3275,17 @@
         <w:sz w:val="20"/>
         <w:szCs w:val="20"/>
       </w:rPr>
-      <w:t xml:space="preserve">_type  ==  ‘Magistrate’ %}Magistrate Decision </w:t>
+      <w:t>_type</w:t>
+    </w:r>
+    <w:proofErr w:type="spellEnd"/>
+    <w:r>
+      <w:rPr>
+        <w:rFonts w:ascii="Palatino Linotype" w:hAnsi="Palatino Linotype"/>
+        <w:bCs/>
+        <w:sz w:val="20"/>
+        <w:szCs w:val="20"/>
+      </w:rPr>
+      <w:t xml:space="preserve">  ==  ‘Magistrate’ %}Magistrate Decision </w:t>
     </w:r>
     <w:r>
       <w:rPr>
@@ -1759,7 +3293,77 @@
         <w:sz w:val="20"/>
         <w:szCs w:val="20"/>
       </w:rPr>
-      <w:t xml:space="preserve">{% elif judicial_officer.officer_type == ‘Judge’ %}Entry{% endif %} {{ case_number </w:t>
+      <w:t xml:space="preserve">{% </w:t>
+    </w:r>
+    <w:proofErr w:type="spellStart"/>
+    <w:r>
+      <w:rPr>
+        <w:rFonts w:ascii="Palatino Linotype" w:hAnsi="Palatino Linotype"/>
+        <w:sz w:val="20"/>
+        <w:szCs w:val="20"/>
+      </w:rPr>
+      <w:t>elif</w:t>
+    </w:r>
+    <w:proofErr w:type="spellEnd"/>
+    <w:r>
+      <w:rPr>
+        <w:rFonts w:ascii="Palatino Linotype" w:hAnsi="Palatino Linotype"/>
+        <w:sz w:val="20"/>
+        <w:szCs w:val="20"/>
+      </w:rPr>
+      <w:t xml:space="preserve"> </w:t>
+    </w:r>
+    <w:proofErr w:type="spellStart"/>
+    <w:r>
+      <w:rPr>
+        <w:rFonts w:ascii="Palatino Linotype" w:hAnsi="Palatino Linotype"/>
+        <w:sz w:val="20"/>
+        <w:szCs w:val="20"/>
+      </w:rPr>
+      <w:t>judicial_officer.officer_type</w:t>
+    </w:r>
+    <w:proofErr w:type="spellEnd"/>
+    <w:r>
+      <w:rPr>
+        <w:rFonts w:ascii="Palatino Linotype" w:hAnsi="Palatino Linotype"/>
+        <w:sz w:val="20"/>
+        <w:szCs w:val="20"/>
+      </w:rPr>
+      <w:t xml:space="preserve"> == ‘Judge’ %}</w:t>
+    </w:r>
+    <w:r>
+      <w:rPr>
+        <w:rFonts w:ascii="Palatino Linotype" w:hAnsi="Palatino Linotype"/>
+        <w:sz w:val="20"/>
+        <w:szCs w:val="20"/>
+      </w:rPr>
+      <w:t xml:space="preserve">Sealing </w:t>
+    </w:r>
+    <w:r>
+      <w:rPr>
+        <w:rFonts w:ascii="Palatino Linotype" w:hAnsi="Palatino Linotype"/>
+        <w:sz w:val="20"/>
+        <w:szCs w:val="20"/>
+      </w:rPr>
+      <w:t xml:space="preserve">Entry{% endif %} {{ </w:t>
+    </w:r>
+    <w:proofErr w:type="spellStart"/>
+    <w:r>
+      <w:rPr>
+        <w:rFonts w:ascii="Palatino Linotype" w:hAnsi="Palatino Linotype"/>
+        <w:sz w:val="20"/>
+        <w:szCs w:val="20"/>
+      </w:rPr>
+      <w:t>case_number</w:t>
+    </w:r>
+    <w:proofErr w:type="spellEnd"/>
+    <w:r>
+      <w:rPr>
+        <w:rFonts w:ascii="Palatino Linotype" w:hAnsi="Palatino Linotype"/>
+        <w:sz w:val="20"/>
+        <w:szCs w:val="20"/>
+      </w:rPr>
+      <w:t xml:space="preserve"> </w:t>
     </w:r>
     <w:r>
       <w:rPr>
